--- a/AbFoysalnext.docx
+++ b/AbFoysalnext.docx
@@ -38,6 +38,7 @@
       </w:pPr>
       <w:r>
         <w:rPr>
+          <w:rFonts w:ascii="Times New Roman" w:hAnsi="Times New Roman" w:cs="Times New Roman"/>
           <w:b/>
           <w:noProof/>
           <w:sz w:val="32"/>
@@ -88,9 +89,18 @@
           <w:sz w:val="28"/>
           <w:szCs w:val="28"/>
         </w:rPr>
-        <w:t xml:space="preserve">                         </w:t>
-      </w:r>
-      <w:hyperlink r:id="rId5" w:history="1">
+        <w:t xml:space="preserve">                    </w:t>
+      </w:r>
+      <w:r>
+        <w:rPr>
+          <w:b/>
+          <w:noProof/>
+          <w:sz w:val="28"/>
+          <w:szCs w:val="28"/>
+        </w:rPr>
+        <w:t xml:space="preserve"> </w:t>
+      </w:r>
+      <w:hyperlink r:id="rId7" w:history="1">
         <w:r>
           <w:rPr>
             <w:rStyle w:val="Hyperlink"/>
@@ -150,211 +160,6 @@
                 <pic:pic xmlns:pic="http://schemas.openxmlformats.org/drawingml/2006/picture">
                   <pic:nvPicPr>
                     <pic:cNvPr id="3" name="mail (1).png"/>
-                    <pic:cNvPicPr/>
-                  </pic:nvPicPr>
-                  <pic:blipFill>
-                    <a:blip r:embed="rId6">
-                      <a:extLst>
-                        <a:ext uri="{28A0092B-C50C-407E-A947-70E740481C1C}">
-                          <a14:useLocalDpi xmlns:a14="http://schemas.microsoft.com/office/drawing/2010/main" val="0"/>
-                        </a:ext>
-                      </a:extLst>
-                    </a:blip>
-                    <a:stretch>
-                      <a:fillRect/>
-                    </a:stretch>
-                  </pic:blipFill>
-                  <pic:spPr>
-                    <a:xfrm>
-                      <a:off x="0" y="0"/>
-                      <a:ext cx="228571" cy="228571"/>
-                    </a:xfrm>
-                    <a:prstGeom prst="rect">
-                      <a:avLst/>
-                    </a:prstGeom>
-                  </pic:spPr>
-                </pic:pic>
-              </a:graphicData>
-            </a:graphic>
-          </wp:inline>
-        </w:drawing>
-      </w:r>
-    </w:p>
-    <w:p>
-      <w:pPr>
-        <w:pStyle w:val="NoSpacing"/>
-        <w:pBdr>
-          <w:bottom w:val="single" w:sz="4" w:space="0" w:color="auto"/>
-        </w:pBdr>
-      </w:pPr>
-      <w:r>
-        <w:t xml:space="preserve">30/A, </w:t>
-      </w:r>
-      <w:r>
-        <w:t xml:space="preserve">Sokrabad Masjid Road, Sokrabad, </w:t>
-      </w:r>
-      <w:r>
-        <w:t>Dhaka.</w:t>
-      </w:r>
-      <w:r>
-        <w:t xml:space="preserve">  </w:t>
-      </w:r>
-      <w:r>
-        <w:t xml:space="preserve">                                </w:t>
-      </w:r>
-      <w:r>
-        <w:rPr>
-          <w:color w:val="5B9BD5" w:themeColor="accent1"/>
-        </w:rPr>
-        <w:t xml:space="preserve"> </w:t>
-      </w:r>
-      <w:hyperlink r:id="rId7" w:history="1">
-        <w:r>
-          <w:rPr>
-            <w:rStyle w:val="Hyperlink"/>
-            <w:color w:val="5B9BD5" w:themeColor="accent1"/>
-            <w:sz w:val="24"/>
-            <w:szCs w:val="24"/>
-          </w:rPr>
-          <w:t>faysalakhan743@gmail.com</w:t>
-        </w:r>
-      </w:hyperlink>
-      <w:r>
-        <w:t xml:space="preserve">      </w:t>
-      </w:r>
-      <w:r>
-        <w:rPr>
-          <w:noProof/>
-        </w:rPr>
-        <w:drawing>
-          <wp:inline distT="0" distB="0" distL="0" distR="0">
-            <wp:extent cx="228571" cy="228571"/>
-            <wp:effectExtent l="0" t="0" r="635" b="635"/>
-            <wp:docPr id="4" name="Picture 4"/>
-            <wp:cNvGraphicFramePr>
-              <a:graphicFrameLocks xmlns:a="http://schemas.openxmlformats.org/drawingml/2006/main" noChangeAspect="1"/>
-            </wp:cNvGraphicFramePr>
-            <a:graphic xmlns:a="http://schemas.openxmlformats.org/drawingml/2006/main">
-              <a:graphicData uri="http://schemas.openxmlformats.org/drawingml/2006/picture">
-                <pic:pic xmlns:pic="http://schemas.openxmlformats.org/drawingml/2006/picture">
-                  <pic:nvPicPr>
-                    <pic:cNvPr id="4" name="mail (1).png"/>
-                    <pic:cNvPicPr/>
-                  </pic:nvPicPr>
-                  <pic:blipFill>
-                    <a:blip r:embed="rId6">
-                      <a:extLst>
-                        <a:ext uri="{28A0092B-C50C-407E-A947-70E740481C1C}">
-                          <a14:useLocalDpi xmlns:a14="http://schemas.microsoft.com/office/drawing/2010/main" val="0"/>
-                        </a:ext>
-                      </a:extLst>
-                    </a:blip>
-                    <a:stretch>
-                      <a:fillRect/>
-                    </a:stretch>
-                  </pic:blipFill>
-                  <pic:spPr>
-                    <a:xfrm>
-                      <a:off x="0" y="0"/>
-                      <a:ext cx="228571" cy="228571"/>
-                    </a:xfrm>
-                    <a:prstGeom prst="rect">
-                      <a:avLst/>
-                    </a:prstGeom>
-                  </pic:spPr>
-                </pic:pic>
-              </a:graphicData>
-            </a:graphic>
-          </wp:inline>
-        </w:drawing>
-      </w:r>
-    </w:p>
-    <w:p>
-      <w:pPr>
-        <w:pStyle w:val="NoSpacing"/>
-        <w:pBdr>
-          <w:bottom w:val="single" w:sz="4" w:space="0" w:color="auto"/>
-        </w:pBdr>
-        <w:rPr>
-          <w:b/>
-          <w:color w:val="5B9BD5" w:themeColor="accent1"/>
-          <w:sz w:val="28"/>
-          <w:szCs w:val="28"/>
-          <w:u w:val="single"/>
-        </w:rPr>
-      </w:pPr>
-      <w:r>
-        <w:rPr>
-          <w:b/>
-          <w:sz w:val="28"/>
-          <w:szCs w:val="28"/>
-        </w:rPr>
-        <w:t>Cell:</w:t>
-      </w:r>
-      <w:r>
-        <w:rPr>
-          <w:b/>
-          <w:sz w:val="28"/>
-          <w:szCs w:val="28"/>
-        </w:rPr>
-        <w:t xml:space="preserve">                                  </w:t>
-      </w:r>
-      <w:r>
-        <w:rPr>
-          <w:b/>
-          <w:sz w:val="28"/>
-          <w:szCs w:val="28"/>
-        </w:rPr>
-        <w:t xml:space="preserve">                          </w:t>
-      </w:r>
-      <w:r>
-        <w:rPr>
-          <w:b/>
-          <w:sz w:val="28"/>
-          <w:szCs w:val="28"/>
-        </w:rPr>
-        <w:t xml:space="preserve"> </w:t>
-      </w:r>
-      <w:r>
-        <w:rPr>
-          <w:color w:val="5B9BD5" w:themeColor="accent1"/>
-          <w:sz w:val="24"/>
-          <w:szCs w:val="24"/>
-          <w:u w:val="single"/>
-        </w:rPr>
-        <w:t>linkedin.com/in/abdullah-al-foysal</w:t>
-      </w:r>
-      <w:r>
-        <w:rPr>
-          <w:color w:val="5B9BD5" w:themeColor="accent1"/>
-          <w:sz w:val="24"/>
-          <w:szCs w:val="24"/>
-          <w:u w:val="single"/>
-        </w:rPr>
-        <w:t>-77a42517b/</w:t>
-      </w:r>
-      <w:r>
-        <w:rPr>
-          <w:b/>
-          <w:noProof/>
-          <w:color w:val="5B9BD5" w:themeColor="accent1"/>
-          <w:sz w:val="28"/>
-          <w:szCs w:val="28"/>
-          <w:u w:val="single"/>
-        </w:rPr>
-        <w:drawing>
-          <wp:inline distT="0" distB="0" distL="0" distR="0">
-            <wp:extent cx="228571" cy="228571"/>
-            <wp:effectExtent l="0" t="0" r="635" b="635"/>
-            <wp:docPr id="9" name="Picture 9"/>
-            <wp:cNvGraphicFramePr>
-              <a:graphicFrameLocks xmlns:a="http://schemas.openxmlformats.org/drawingml/2006/main" noChangeAspect="1"/>
-            </wp:cNvGraphicFramePr>
-            <a:graphic xmlns:a="http://schemas.openxmlformats.org/drawingml/2006/main">
-              <a:graphicData uri="http://schemas.openxmlformats.org/drawingml/2006/picture">
-                <pic:pic xmlns:pic="http://schemas.openxmlformats.org/drawingml/2006/picture">
-                  <pic:nvPicPr>
-                    <pic:cNvPr id="9" name="linkedin.png"/>
                     <pic:cNvPicPr/>
                   </pic:nvPicPr>
                   <pic:blipFill>
@@ -391,12 +196,248 @@
         <w:pBdr>
           <w:bottom w:val="single" w:sz="4" w:space="0" w:color="auto"/>
         </w:pBdr>
+      </w:pPr>
+      <w:r>
+        <w:rPr>
+          <w:rFonts w:ascii="Times New Roman" w:hAnsi="Times New Roman" w:cs="Times New Roman"/>
+          <w:sz w:val="24"/>
+          <w:szCs w:val="24"/>
+        </w:rPr>
+        <w:t xml:space="preserve">30/A, </w:t>
+      </w:r>
+      <w:r>
+        <w:rPr>
+          <w:rFonts w:ascii="Times New Roman" w:hAnsi="Times New Roman" w:cs="Times New Roman"/>
+          <w:sz w:val="24"/>
+          <w:szCs w:val="24"/>
+        </w:rPr>
+        <w:t xml:space="preserve">Sokrabad Masjid Road, Sokrabad, </w:t>
+      </w:r>
+      <w:r>
+        <w:rPr>
+          <w:rFonts w:ascii="Times New Roman" w:hAnsi="Times New Roman" w:cs="Times New Roman"/>
+          <w:sz w:val="24"/>
+          <w:szCs w:val="24"/>
+        </w:rPr>
+        <w:t>Dhaka.</w:t>
+      </w:r>
+      <w:r>
+        <w:rPr>
+          <w:sz w:val="24"/>
+          <w:szCs w:val="24"/>
+        </w:rPr>
+        <w:t xml:space="preserve">  </w:t>
+      </w:r>
+      <w:r>
+        <w:rPr>
+          <w:sz w:val="24"/>
+          <w:szCs w:val="24"/>
+        </w:rPr>
+        <w:t xml:space="preserve">                       </w:t>
+      </w:r>
+      <w:hyperlink r:id="rId9" w:history="1">
+        <w:r>
+          <w:rPr>
+            <w:rStyle w:val="Hyperlink"/>
+            <w:color w:val="5B9BD5" w:themeColor="accent1"/>
+            <w:sz w:val="24"/>
+            <w:szCs w:val="24"/>
+          </w:rPr>
+          <w:t>faysalakhan743@gmail.com</w:t>
+        </w:r>
+      </w:hyperlink>
+      <w:r>
+        <w:t xml:space="preserve">    </w:t>
+      </w:r>
+      <w:r>
+        <w:rPr>
+          <w:noProof/>
+        </w:rPr>
+        <w:drawing>
+          <wp:inline distT="0" distB="0" distL="0" distR="0">
+            <wp:extent cx="228571" cy="228571"/>
+            <wp:effectExtent l="0" t="0" r="635" b="635"/>
+            <wp:docPr id="4" name="Picture 4"/>
+            <wp:cNvGraphicFramePr>
+              <a:graphicFrameLocks xmlns:a="http://schemas.openxmlformats.org/drawingml/2006/main" noChangeAspect="1"/>
+            </wp:cNvGraphicFramePr>
+            <a:graphic xmlns:a="http://schemas.openxmlformats.org/drawingml/2006/main">
+              <a:graphicData uri="http://schemas.openxmlformats.org/drawingml/2006/picture">
+                <pic:pic xmlns:pic="http://schemas.openxmlformats.org/drawingml/2006/picture">
+                  <pic:nvPicPr>
+                    <pic:cNvPr id="4" name="mail (1).png"/>
+                    <pic:cNvPicPr/>
+                  </pic:nvPicPr>
+                  <pic:blipFill>
+                    <a:blip r:embed="rId8">
+                      <a:extLst>
+                        <a:ext uri="{28A0092B-C50C-407E-A947-70E740481C1C}">
+                          <a14:useLocalDpi xmlns:a14="http://schemas.microsoft.com/office/drawing/2010/main" val="0"/>
+                        </a:ext>
+                      </a:extLst>
+                    </a:blip>
+                    <a:stretch>
+                      <a:fillRect/>
+                    </a:stretch>
+                  </pic:blipFill>
+                  <pic:spPr>
+                    <a:xfrm>
+                      <a:off x="0" y="0"/>
+                      <a:ext cx="228571" cy="228571"/>
+                    </a:xfrm>
+                    <a:prstGeom prst="rect">
+                      <a:avLst/>
+                    </a:prstGeom>
+                  </pic:spPr>
+                </pic:pic>
+              </a:graphicData>
+            </a:graphic>
+          </wp:inline>
+        </w:drawing>
+      </w:r>
+    </w:p>
+    <w:p>
+      <w:pPr>
+        <w:pStyle w:val="NoSpacing"/>
+        <w:pBdr>
+          <w:bottom w:val="single" w:sz="4" w:space="0" w:color="auto"/>
+        </w:pBdr>
+        <w:rPr>
+          <w:b/>
+          <w:color w:val="5B9BD5" w:themeColor="accent1"/>
+          <w:sz w:val="28"/>
+          <w:szCs w:val="28"/>
+        </w:rPr>
+      </w:pPr>
+      <w:r>
+        <w:rPr>
+          <w:b/>
+          <w:sz w:val="28"/>
+          <w:szCs w:val="28"/>
+        </w:rPr>
+        <w:t>Cell:</w:t>
+      </w:r>
+      <w:r>
+        <w:rPr>
+          <w:b/>
+          <w:sz w:val="28"/>
+          <w:szCs w:val="28"/>
+        </w:rPr>
+        <w:t xml:space="preserve">                                  </w:t>
+      </w:r>
+      <w:r>
+        <w:rPr>
+          <w:b/>
+          <w:sz w:val="28"/>
+          <w:szCs w:val="28"/>
+        </w:rPr>
+        <w:t xml:space="preserve">                      </w:t>
+      </w:r>
+      <w:r>
+        <w:rPr>
+          <w:color w:val="5B9BD5" w:themeColor="accent1"/>
+          <w:sz w:val="24"/>
+          <w:szCs w:val="24"/>
+          <w:u w:val="single"/>
+        </w:rPr>
+        <w:t>linkedin.com/in/abdullah-al-foysal</w:t>
+      </w:r>
+      <w:r>
+        <w:rPr>
+          <w:color w:val="5B9BD5" w:themeColor="accent1"/>
+          <w:sz w:val="24"/>
+          <w:szCs w:val="24"/>
+          <w:u w:val="single"/>
+        </w:rPr>
+        <w:t>-77a42517b/</w:t>
+      </w:r>
+      <w:r>
+        <w:rPr>
+          <w:color w:val="5B9BD5" w:themeColor="accent1"/>
+          <w:sz w:val="24"/>
+          <w:szCs w:val="24"/>
+          <w:u w:val="single"/>
+        </w:rPr>
+        <w:t xml:space="preserve">   </w:t>
+      </w:r>
+      <w:r>
+        <w:rPr>
+          <w:color w:val="5B9BD5" w:themeColor="accent1"/>
+          <w:sz w:val="24"/>
+          <w:szCs w:val="24"/>
+        </w:rPr>
+        <w:t xml:space="preserve"> </w:t>
+      </w:r>
+      <w:r>
+        <w:rPr>
+          <w:color w:val="5B9BD5" w:themeColor="accent1"/>
+          <w:sz w:val="24"/>
+          <w:szCs w:val="24"/>
+        </w:rPr>
+        <w:t xml:space="preserve"> </w:t>
+      </w:r>
+      <w:r>
+        <w:rPr>
+          <w:b/>
+          <w:noProof/>
+          <w:color w:val="5B9BD5" w:themeColor="accent1"/>
+          <w:sz w:val="24"/>
+          <w:szCs w:val="24"/>
+        </w:rPr>
+        <w:drawing>
+          <wp:inline distT="0" distB="0" distL="0" distR="0">
+            <wp:extent cx="228571" cy="228571"/>
+            <wp:effectExtent l="0" t="0" r="635" b="635"/>
+            <wp:docPr id="9" name="Picture 9"/>
+            <wp:cNvGraphicFramePr>
+              <a:graphicFrameLocks xmlns:a="http://schemas.openxmlformats.org/drawingml/2006/main" noChangeAspect="1"/>
+            </wp:cNvGraphicFramePr>
+            <a:graphic xmlns:a="http://schemas.openxmlformats.org/drawingml/2006/main">
+              <a:graphicData uri="http://schemas.openxmlformats.org/drawingml/2006/picture">
+                <pic:pic xmlns:pic="http://schemas.openxmlformats.org/drawingml/2006/picture">
+                  <pic:nvPicPr>
+                    <pic:cNvPr id="9" name="linkedin.png"/>
+                    <pic:cNvPicPr/>
+                  </pic:nvPicPr>
+                  <pic:blipFill>
+                    <a:blip r:embed="rId10">
+                      <a:extLst>
+                        <a:ext uri="{28A0092B-C50C-407E-A947-70E740481C1C}">
+                          <a14:useLocalDpi xmlns:a14="http://schemas.microsoft.com/office/drawing/2010/main" val="0"/>
+                        </a:ext>
+                      </a:extLst>
+                    </a:blip>
+                    <a:stretch>
+                      <a:fillRect/>
+                    </a:stretch>
+                  </pic:blipFill>
+                  <pic:spPr>
+                    <a:xfrm>
+                      <a:off x="0" y="0"/>
+                      <a:ext cx="228571" cy="228571"/>
+                    </a:xfrm>
+                    <a:prstGeom prst="rect">
+                      <a:avLst/>
+                    </a:prstGeom>
+                  </pic:spPr>
+                </pic:pic>
+              </a:graphicData>
+            </a:graphic>
+          </wp:inline>
+        </w:drawing>
+      </w:r>
+    </w:p>
+    <w:p>
+      <w:pPr>
+        <w:pStyle w:val="NoSpacing"/>
+        <w:pBdr>
+          <w:bottom w:val="single" w:sz="4" w:space="0" w:color="auto"/>
+        </w:pBdr>
         <w:rPr>
           <w:rFonts w:ascii="Times New Roman" w:eastAsia="Times New Roman" w:hAnsi="Times New Roman" w:cs="Times New Roman"/>
           <w:color w:val="5B9BD5" w:themeColor="accent1"/>
           <w:sz w:val="24"/>
           <w:szCs w:val="24"/>
-          <w:u w:val="single"/>
         </w:rPr>
       </w:pPr>
       <w:r>
@@ -441,7 +482,7 @@
                     <pic:cNvPicPr/>
                   </pic:nvPicPr>
                   <pic:blipFill>
-                    <a:blip r:embed="rId9">
+                    <a:blip r:embed="rId11">
                       <a:extLst>
                         <a:ext uri="{28A0092B-C50C-407E-A947-70E740481C1C}">
                           <a14:useLocalDpi xmlns:a14="http://schemas.microsoft.com/office/drawing/2010/main" val="0"/>
@@ -537,7 +578,7 @@
     <w:p>
       <w:pPr>
         <w:rPr>
-          <w:rFonts w:eastAsia="Times New Roman"/>
+          <w:rFonts w:ascii="Times New Roman" w:eastAsia="Times New Roman" w:hAnsi="Times New Roman" w:cs="Times New Roman"/>
           <w:b/>
           <w:bCs/>
           <w:sz w:val="32"/>
@@ -546,7 +587,7 @@
       </w:pPr>
       <w:r>
         <w:rPr>
-          <w:rFonts w:eastAsia="Times New Roman"/>
+          <w:rFonts w:ascii="Times New Roman" w:eastAsia="Times New Roman" w:hAnsi="Times New Roman" w:cs="Times New Roman"/>
           <w:b/>
           <w:bCs/>
           <w:sz w:val="32"/>
@@ -565,13 +606,14 @@
         <w:spacing w:line="248" w:lineRule="auto"/>
         <w:ind w:right="280"/>
         <w:rPr>
-          <w:sz w:val="20"/>
-          <w:szCs w:val="20"/>
-        </w:rPr>
-      </w:pPr>
-      <w:r>
-        <w:rPr>
-          <w:rFonts w:eastAsia="Times New Roman"/>
+          <w:rFonts w:ascii="Times New Roman" w:hAnsi="Times New Roman" w:cs="Times New Roman"/>
+          <w:sz w:val="24"/>
+          <w:szCs w:val="24"/>
+        </w:rPr>
+      </w:pPr>
+      <w:r>
+        <w:rPr>
+          <w:rFonts w:ascii="Times New Roman" w:eastAsia="Times New Roman" w:hAnsi="Times New Roman" w:cs="Times New Roman"/>
           <w:sz w:val="24"/>
           <w:szCs w:val="24"/>
         </w:rPr>
@@ -584,14 +626,14 @@
         <w:spacing w:line="248" w:lineRule="auto"/>
         <w:ind w:left="1080" w:right="280"/>
         <w:rPr>
-          <w:rFonts w:eastAsia="Times New Roman"/>
-          <w:sz w:val="24"/>
-          <w:szCs w:val="24"/>
-        </w:rPr>
-      </w:pPr>
-      <w:r>
-        <w:rPr>
-          <w:rFonts w:eastAsia="Times New Roman"/>
+          <w:rFonts w:ascii="Times New Roman" w:eastAsia="Times New Roman" w:hAnsi="Times New Roman" w:cs="Times New Roman"/>
+          <w:sz w:val="24"/>
+          <w:szCs w:val="24"/>
+        </w:rPr>
+      </w:pPr>
+      <w:r>
+        <w:rPr>
+          <w:rFonts w:ascii="Times New Roman" w:eastAsia="Times New Roman" w:hAnsi="Times New Roman" w:cs="Times New Roman"/>
           <w:sz w:val="24"/>
           <w:szCs w:val="24"/>
         </w:rPr>
@@ -599,11 +641,19 @@
       </w:r>
       <w:r>
         <w:rPr>
-          <w:rFonts w:eastAsia="Times New Roman"/>
+          <w:rFonts w:ascii="Times New Roman" w:eastAsia="Times New Roman" w:hAnsi="Times New Roman" w:cs="Times New Roman"/>
           <w:sz w:val="24"/>
           <w:szCs w:val="24"/>
         </w:rPr>
         <w:t>learnings, knowledge and skills</w:t>
+      </w:r>
+      <w:r>
+        <w:rPr>
+          <w:rFonts w:ascii="Times New Roman" w:eastAsia="Times New Roman" w:hAnsi="Times New Roman" w:cs="Times New Roman"/>
+          <w:sz w:val="24"/>
+          <w:szCs w:val="24"/>
+        </w:rPr>
+        <w:t>.</w:t>
       </w:r>
     </w:p>
     <w:p>
@@ -614,6 +664,7 @@
         <w:spacing w:line="248" w:lineRule="auto"/>
         <w:ind w:right="280"/>
         <w:rPr>
+          <w:rFonts w:ascii="Times New Roman" w:hAnsi="Times New Roman" w:cs="Times New Roman"/>
           <w:sz w:val="20"/>
           <w:szCs w:val="20"/>
         </w:rPr>
@@ -623,13 +674,15 @@
       <w:pPr>
         <w:pStyle w:val="NoSpacing"/>
         <w:rPr>
-          <w:b/>
-          <w:sz w:val="32"/>
-          <w:szCs w:val="32"/>
-        </w:rPr>
-      </w:pPr>
-      <w:r>
-        <w:rPr>
+          <w:rFonts w:ascii="Times New Roman" w:hAnsi="Times New Roman" w:cs="Times New Roman"/>
+          <w:b/>
+          <w:sz w:val="32"/>
+          <w:szCs w:val="32"/>
+        </w:rPr>
+      </w:pPr>
+      <w:r>
+        <w:rPr>
+          <w:rFonts w:ascii="Times New Roman" w:hAnsi="Times New Roman" w:cs="Times New Roman"/>
           <w:b/>
           <w:sz w:val="32"/>
           <w:szCs w:val="32"/>
@@ -641,13 +694,15 @@
       <w:pPr>
         <w:pStyle w:val="NoSpacing"/>
         <w:rPr>
-          <w:b/>
-          <w:sz w:val="32"/>
-          <w:szCs w:val="32"/>
-        </w:rPr>
-      </w:pPr>
-      <w:r>
-        <w:rPr>
+          <w:rFonts w:ascii="Times New Roman" w:hAnsi="Times New Roman" w:cs="Times New Roman"/>
+          <w:b/>
+          <w:sz w:val="32"/>
+          <w:szCs w:val="32"/>
+        </w:rPr>
+      </w:pPr>
+      <w:r>
+        <w:rPr>
+          <w:rFonts w:ascii="Times New Roman" w:hAnsi="Times New Roman" w:cs="Times New Roman"/>
           <w:b/>
           <w:sz w:val="32"/>
           <w:szCs w:val="32"/>
@@ -656,32 +711,27 @@
       </w:r>
       <w:r>
         <w:rPr>
-          <w:b/>
-          <w:sz w:val="32"/>
-          <w:szCs w:val="32"/>
-        </w:rPr>
-        <w:t>ualification</w:t>
-      </w:r>
-      <w:r>
-        <w:rPr>
-          <w:b/>
-          <w:sz w:val="32"/>
-          <w:szCs w:val="32"/>
-        </w:rPr>
-        <w:t>:</w:t>
+          <w:rFonts w:ascii="Times New Roman" w:hAnsi="Times New Roman" w:cs="Times New Roman"/>
+          <w:b/>
+          <w:sz w:val="32"/>
+          <w:szCs w:val="32"/>
+        </w:rPr>
+        <w:t>ualification:</w:t>
       </w:r>
     </w:p>
     <w:p>
       <w:pPr>
         <w:pStyle w:val="NoSpacing"/>
         <w:rPr>
-          <w:b/>
-          <w:sz w:val="32"/>
-          <w:szCs w:val="32"/>
-        </w:rPr>
-      </w:pPr>
-      <w:r>
-        <w:rPr>
+          <w:rFonts w:ascii="Times New Roman" w:hAnsi="Times New Roman" w:cs="Times New Roman"/>
+          <w:b/>
+          <w:sz w:val="32"/>
+          <w:szCs w:val="32"/>
+        </w:rPr>
+      </w:pPr>
+      <w:r>
+        <w:rPr>
+          <w:rFonts w:ascii="Times New Roman" w:hAnsi="Times New Roman" w:cs="Times New Roman"/>
           <w:b/>
           <w:sz w:val="32"/>
           <w:szCs w:val="32"/>
@@ -690,6 +740,7 @@
       </w:r>
       <w:r>
         <w:rPr>
+          <w:rFonts w:ascii="Times New Roman" w:hAnsi="Times New Roman" w:cs="Times New Roman"/>
           <w:b/>
           <w:noProof/>
           <w:sz w:val="32"/>
@@ -711,7 +762,7 @@
                     <pic:cNvPicPr/>
                   </pic:nvPicPr>
                   <pic:blipFill>
-                    <a:blip r:embed="rId10">
+                    <a:blip r:embed="rId12">
                       <a:extLst>
                         <a:ext uri="{28A0092B-C50C-407E-A947-70E740481C1C}">
                           <a14:useLocalDpi xmlns:a14="http://schemas.microsoft.com/office/drawing/2010/main" val="0"/>
@@ -739,45 +790,33 @@
       </w:r>
       <w:r>
         <w:rPr>
-          <w:b/>
-          <w:sz w:val="32"/>
-          <w:szCs w:val="32"/>
-        </w:rPr>
-        <w:tab/>
-      </w:r>
-      <w:r>
-        <w:rPr>
-          <w:b/>
-          <w:sz w:val="32"/>
-          <w:szCs w:val="32"/>
-        </w:rPr>
-        <w:t>Graduation</w:t>
-      </w:r>
-      <w:r>
-        <w:rPr>
-          <w:b/>
-          <w:sz w:val="32"/>
-          <w:szCs w:val="32"/>
+          <w:rFonts w:ascii="Times New Roman" w:hAnsi="Times New Roman" w:cs="Times New Roman"/>
+          <w:b/>
+          <w:sz w:val="32"/>
+          <w:szCs w:val="32"/>
+        </w:rPr>
+        <w:t xml:space="preserve">      </w:t>
+      </w:r>
+      <w:r>
+        <w:rPr>
+          <w:rFonts w:ascii="Times New Roman" w:hAnsi="Times New Roman" w:cs="Times New Roman"/>
+          <w:b/>
+          <w:sz w:val="32"/>
+          <w:szCs w:val="32"/>
+        </w:rPr>
+        <w:t>Graduation:</w:t>
+      </w:r>
+      <w:r>
+        <w:rPr>
+          <w:rFonts w:ascii="Times New Roman" w:hAnsi="Times New Roman" w:cs="Times New Roman"/>
+          <w:sz w:val="24"/>
+          <w:szCs w:val="24"/>
         </w:rPr>
         <w:t xml:space="preserve"> </w:t>
       </w:r>
       <w:r>
         <w:rPr>
-          <w:b/>
-          <w:sz w:val="32"/>
-          <w:szCs w:val="32"/>
-        </w:rPr>
-        <w:t>:</w:t>
-      </w:r>
-      <w:r>
-        <w:rPr>
-          <w:sz w:val="24"/>
-          <w:szCs w:val="24"/>
-        </w:rPr>
-        <w:t xml:space="preserve"> </w:t>
-      </w:r>
-      <w:r>
-        <w:rPr>
+          <w:rFonts w:ascii="Times New Roman" w:hAnsi="Times New Roman" w:cs="Times New Roman"/>
           <w:sz w:val="24"/>
           <w:szCs w:val="24"/>
         </w:rPr>
@@ -785,6 +824,7 @@
       </w:r>
       <w:r>
         <w:rPr>
+          <w:rFonts w:ascii="Times New Roman" w:hAnsi="Times New Roman" w:cs="Times New Roman"/>
           <w:b/>
           <w:sz w:val="28"/>
           <w:szCs w:val="28"/>
@@ -793,22 +833,16 @@
       </w:r>
       <w:r>
         <w:rPr>
-          <w:b/>
-          <w:sz w:val="28"/>
-          <w:szCs w:val="28"/>
-        </w:rPr>
-        <w:t xml:space="preserve">affodil International University. </w:t>
-      </w:r>
-      <w:r>
-        <w:rPr>
-          <w:b/>
-          <w:sz w:val="28"/>
-          <w:szCs w:val="28"/>
-        </w:rPr>
-        <w:t xml:space="preserve">Main campus,                                                  </w:t>
-      </w:r>
-      <w:r>
-        <w:rPr>
+          <w:rFonts w:ascii="Times New Roman" w:hAnsi="Times New Roman" w:cs="Times New Roman"/>
+          <w:b/>
+          <w:sz w:val="28"/>
+          <w:szCs w:val="28"/>
+        </w:rPr>
+        <w:t xml:space="preserve">affodil International University. Main campus,                                                  </w:t>
+      </w:r>
+      <w:r>
+        <w:rPr>
+          <w:rFonts w:ascii="Times New Roman" w:hAnsi="Times New Roman" w:cs="Times New Roman"/>
           <w:b/>
           <w:sz w:val="28"/>
           <w:szCs w:val="28"/>
@@ -817,6 +851,7 @@
       </w:r>
       <w:r>
         <w:rPr>
+          <w:rFonts w:ascii="Times New Roman" w:hAnsi="Times New Roman" w:cs="Times New Roman"/>
           <w:b/>
           <w:sz w:val="28"/>
           <w:szCs w:val="28"/>
@@ -826,6 +861,7 @@
       </w:r>
       <w:r>
         <w:rPr>
+          <w:rFonts w:ascii="Times New Roman" w:hAnsi="Times New Roman" w:cs="Times New Roman"/>
           <w:b/>
           <w:sz w:val="28"/>
           <w:szCs w:val="28"/>
@@ -834,30 +870,25 @@
       </w:r>
       <w:r>
         <w:rPr>
-          <w:b/>
-          <w:sz w:val="28"/>
-          <w:szCs w:val="28"/>
-        </w:rPr>
-        <w:t>Dhaka-1207</w:t>
-      </w:r>
-      <w:r>
-        <w:rPr>
-          <w:b/>
-          <w:sz w:val="28"/>
-          <w:szCs w:val="28"/>
-        </w:rPr>
-        <w:t xml:space="preserve"> w</w:t>
-      </w:r>
-      <w:r>
-        <w:rPr>
-          <w:b/>
-          <w:sz w:val="28"/>
-          <w:szCs w:val="28"/>
-        </w:rPr>
-        <w:t>ith CGPA – 3.39</w:t>
-      </w:r>
-      <w:r>
-        <w:rPr>
+          <w:rFonts w:ascii="Times New Roman" w:hAnsi="Times New Roman" w:cs="Times New Roman"/>
+          <w:b/>
+          <w:sz w:val="28"/>
+          <w:szCs w:val="28"/>
+        </w:rPr>
+        <w:t xml:space="preserve">                  </w:t>
+      </w:r>
+      <w:r>
+        <w:rPr>
+          <w:rFonts w:ascii="Times New Roman" w:hAnsi="Times New Roman" w:cs="Times New Roman"/>
+          <w:b/>
+          <w:sz w:val="28"/>
+          <w:szCs w:val="28"/>
+        </w:rPr>
+        <w:t>Dhaka-1207 with CGPA – 3.39</w:t>
+      </w:r>
+      <w:r>
+        <w:rPr>
+          <w:rFonts w:ascii="Times New Roman" w:hAnsi="Times New Roman" w:cs="Times New Roman"/>
           <w:b/>
           <w:sz w:val="28"/>
           <w:szCs w:val="28"/>
@@ -866,6 +897,7 @@
       </w:r>
       <w:r>
         <w:rPr>
+          <w:rFonts w:ascii="Times New Roman" w:hAnsi="Times New Roman" w:cs="Times New Roman"/>
           <w:b/>
           <w:sz w:val="28"/>
           <w:szCs w:val="28"/>
@@ -875,19 +907,12 @@
       </w:r>
       <w:r>
         <w:rPr>
-          <w:b/>
-          <w:sz w:val="28"/>
-          <w:szCs w:val="28"/>
-        </w:rPr>
-        <w:t xml:space="preserve"> </w:t>
-      </w:r>
-      <w:r>
-        <w:rPr>
-          <w:b/>
-          <w:sz w:val="28"/>
-          <w:szCs w:val="28"/>
-        </w:rPr>
-        <w:t>semester.</w:t>
+          <w:rFonts w:ascii="Times New Roman" w:hAnsi="Times New Roman" w:cs="Times New Roman"/>
+          <w:b/>
+          <w:sz w:val="28"/>
+          <w:szCs w:val="28"/>
+        </w:rPr>
+        <w:t xml:space="preserve"> semester.</w:t>
       </w:r>
     </w:p>
     <w:p>
@@ -895,6 +920,7 @@
         <w:pStyle w:val="NoSpacing"/>
         <w:ind w:left="1440"/>
         <w:rPr>
+          <w:rFonts w:ascii="Times New Roman" w:hAnsi="Times New Roman" w:cs="Times New Roman"/>
           <w:b/>
           <w:sz w:val="28"/>
           <w:szCs w:val="28"/>
@@ -906,16 +932,18 @@
         <w:pStyle w:val="NoSpacing"/>
         <w:ind w:left="720"/>
         <w:rPr>
-          <w:b/>
-          <w:sz w:val="32"/>
-          <w:szCs w:val="32"/>
-        </w:rPr>
-      </w:pPr>
-      <w:r>
-        <w:rPr>
-          <w:b/>
-          <w:sz w:val="32"/>
-          <w:szCs w:val="32"/>
+          <w:rFonts w:ascii="Times New Roman" w:hAnsi="Times New Roman" w:cs="Times New Roman"/>
+          <w:b/>
+          <w:sz w:val="28"/>
+          <w:szCs w:val="28"/>
+        </w:rPr>
+      </w:pPr>
+      <w:r>
+        <w:rPr>
+          <w:rFonts w:ascii="Times New Roman" w:hAnsi="Times New Roman" w:cs="Times New Roman"/>
+          <w:b/>
+          <w:sz w:val="28"/>
+          <w:szCs w:val="28"/>
         </w:rPr>
         <w:t>Higher Secondary</w:t>
       </w:r>
@@ -925,45 +953,51 @@
         <w:pStyle w:val="NoSpacing"/>
         <w:ind w:left="720"/>
         <w:rPr>
-          <w:b/>
-          <w:sz w:val="28"/>
-          <w:szCs w:val="28"/>
-        </w:rPr>
-      </w:pPr>
-      <w:r>
-        <w:rPr>
-          <w:b/>
-          <w:sz w:val="32"/>
-          <w:szCs w:val="32"/>
+          <w:rFonts w:ascii="Times New Roman" w:hAnsi="Times New Roman" w:cs="Times New Roman"/>
+          <w:b/>
+          <w:sz w:val="28"/>
+          <w:szCs w:val="28"/>
+        </w:rPr>
+      </w:pPr>
+      <w:r>
+        <w:rPr>
+          <w:rFonts w:ascii="Times New Roman" w:hAnsi="Times New Roman" w:cs="Times New Roman"/>
+          <w:b/>
+          <w:sz w:val="28"/>
+          <w:szCs w:val="28"/>
         </w:rPr>
         <w:t xml:space="preserve">         </w:t>
       </w:r>
       <w:r>
         <w:rPr>
-          <w:b/>
-          <w:sz w:val="32"/>
-          <w:szCs w:val="32"/>
+          <w:rFonts w:ascii="Times New Roman" w:hAnsi="Times New Roman" w:cs="Times New Roman"/>
+          <w:b/>
+          <w:sz w:val="28"/>
+          <w:szCs w:val="28"/>
         </w:rPr>
         <w:t xml:space="preserve">   </w:t>
       </w:r>
       <w:r>
         <w:rPr>
-          <w:b/>
-          <w:sz w:val="32"/>
-          <w:szCs w:val="32"/>
+          <w:rFonts w:ascii="Times New Roman" w:hAnsi="Times New Roman" w:cs="Times New Roman"/>
+          <w:b/>
+          <w:sz w:val="28"/>
+          <w:szCs w:val="28"/>
+        </w:rPr>
+        <w:t xml:space="preserve">  </w:t>
+      </w:r>
+      <w:r>
+        <w:rPr>
+          <w:rFonts w:ascii="Times New Roman" w:hAnsi="Times New Roman" w:cs="Times New Roman"/>
+          <w:b/>
+          <w:sz w:val="28"/>
+          <w:szCs w:val="28"/>
         </w:rPr>
         <w:t>Certificate</w:t>
       </w:r>
       <w:r>
         <w:rPr>
-          <w:b/>
-          <w:sz w:val="32"/>
-          <w:szCs w:val="32"/>
-        </w:rPr>
-        <w:t xml:space="preserve"> </w:t>
-      </w:r>
-      <w:r>
-        <w:rPr>
+          <w:rFonts w:ascii="Times New Roman" w:hAnsi="Times New Roman" w:cs="Times New Roman"/>
           <w:b/>
           <w:sz w:val="32"/>
           <w:szCs w:val="32"/>
@@ -972,6 +1006,7 @@
       </w:r>
       <w:r>
         <w:rPr>
+          <w:rFonts w:ascii="Times New Roman" w:hAnsi="Times New Roman" w:cs="Times New Roman"/>
           <w:b/>
           <w:sz w:val="32"/>
           <w:szCs w:val="32"/>
@@ -980,11 +1015,21 @@
       </w:r>
       <w:r>
         <w:rPr>
-          <w:b/>
-          <w:sz w:val="28"/>
-          <w:szCs w:val="28"/>
-        </w:rPr>
-        <w:t xml:space="preserve">Kalikapur Abdul Matin Khasru Govt. College with </w:t>
+          <w:rFonts w:ascii="Times New Roman" w:hAnsi="Times New Roman" w:cs="Times New Roman"/>
+          <w:b/>
+          <w:sz w:val="28"/>
+          <w:szCs w:val="28"/>
+        </w:rPr>
+        <w:t>Kalikapur A</w:t>
+      </w:r>
+      <w:r>
+        <w:rPr>
+          <w:rFonts w:ascii="Times New Roman" w:hAnsi="Times New Roman" w:cs="Times New Roman"/>
+          <w:b/>
+          <w:sz w:val="28"/>
+          <w:szCs w:val="28"/>
+        </w:rPr>
+        <w:t>bdul Matin Khasru Govt. College</w:t>
       </w:r>
     </w:p>
     <w:p>
@@ -992,61 +1037,33 @@
         <w:pStyle w:val="NoSpacing"/>
         <w:ind w:left="720"/>
         <w:rPr>
-          <w:b/>
-          <w:sz w:val="28"/>
-          <w:szCs w:val="28"/>
-        </w:rPr>
-      </w:pPr>
-      <w:r>
-        <w:rPr>
-          <w:b/>
-          <w:sz w:val="32"/>
-          <w:szCs w:val="32"/>
-        </w:rPr>
-        <w:tab/>
-      </w:r>
-      <w:r>
-        <w:rPr>
-          <w:b/>
-          <w:sz w:val="32"/>
-          <w:szCs w:val="32"/>
-        </w:rPr>
-        <w:tab/>
-      </w:r>
-      <w:r>
-        <w:rPr>
-          <w:b/>
-          <w:sz w:val="32"/>
-          <w:szCs w:val="32"/>
-        </w:rPr>
-        <w:tab/>
-      </w:r>
-      <w:r>
-        <w:rPr>
-          <w:b/>
-          <w:sz w:val="28"/>
-          <w:szCs w:val="28"/>
-        </w:rPr>
-        <w:t xml:space="preserve">     </w:t>
-      </w:r>
-      <w:r>
-        <w:rPr>
-          <w:b/>
-          <w:sz w:val="28"/>
-          <w:szCs w:val="28"/>
-        </w:rPr>
-        <w:t xml:space="preserve">  </w:t>
-      </w:r>
-      <w:r>
-        <w:rPr>
-          <w:b/>
-          <w:sz w:val="28"/>
-          <w:szCs w:val="28"/>
-        </w:rPr>
-        <w:t>GPA-5.00</w:t>
-      </w:r>
-      <w:r>
-        <w:rPr>
+          <w:rFonts w:ascii="Times New Roman" w:hAnsi="Times New Roman" w:cs="Times New Roman"/>
+          <w:b/>
+          <w:sz w:val="28"/>
+          <w:szCs w:val="28"/>
+        </w:rPr>
+      </w:pPr>
+      <w:r>
+        <w:rPr>
+          <w:rFonts w:ascii="Times New Roman" w:hAnsi="Times New Roman" w:cs="Times New Roman"/>
+          <w:b/>
+          <w:sz w:val="28"/>
+          <w:szCs w:val="28"/>
+        </w:rPr>
+        <w:t xml:space="preserve">                                    </w:t>
+      </w:r>
+      <w:r>
+        <w:rPr>
+          <w:rFonts w:ascii="Times New Roman" w:hAnsi="Times New Roman" w:cs="Times New Roman"/>
+          <w:b/>
+          <w:sz w:val="28"/>
+          <w:szCs w:val="28"/>
+        </w:rPr>
+        <w:t>with  GPA-5.00</w:t>
+      </w:r>
+      <w:r>
+        <w:rPr>
+          <w:rFonts w:ascii="Times New Roman" w:hAnsi="Times New Roman" w:cs="Times New Roman"/>
           <w:b/>
           <w:sz w:val="28"/>
           <w:szCs w:val="28"/>
@@ -1073,14 +1090,29 @@
           <w:sz w:val="32"/>
           <w:szCs w:val="32"/>
         </w:rPr>
-        <w:t xml:space="preserve">             </w:t>
-      </w:r>
-      <w:r>
-        <w:rPr>
-          <w:sz w:val="32"/>
-          <w:szCs w:val="32"/>
-        </w:rPr>
-        <w:t>Matriculation :</w:t>
+        <w:t xml:space="preserve">            </w:t>
+      </w:r>
+      <w:r>
+        <w:rPr>
+          <w:sz w:val="32"/>
+          <w:szCs w:val="32"/>
+        </w:rPr>
+        <w:t xml:space="preserve"> </w:t>
+      </w:r>
+      <w:r>
+        <w:rPr>
+          <w:sz w:val="32"/>
+          <w:szCs w:val="32"/>
+        </w:rPr>
+        <w:t>Matriculation:</w:t>
+      </w:r>
+      <w:r>
+        <w:rPr>
+          <w:b w:val="0"/>
+          <w:sz w:val="32"/>
+          <w:szCs w:val="32"/>
+        </w:rPr>
+        <w:t xml:space="preserve"> </w:t>
       </w:r>
       <w:r>
         <w:rPr>
@@ -1145,27 +1177,266 @@
           <w:sz w:val="28"/>
           <w:szCs w:val="28"/>
         </w:rPr>
-        <w:t xml:space="preserve">          </w:t>
-      </w:r>
-      <w:r>
-        <w:rPr>
-          <w:sz w:val="28"/>
-          <w:szCs w:val="28"/>
-        </w:rPr>
-        <w:t>School.</w:t>
+        <w:t xml:space="preserve">         </w:t>
+      </w:r>
+      <w:r>
+        <w:rPr>
+          <w:sz w:val="28"/>
+          <w:szCs w:val="28"/>
+        </w:rPr>
+        <w:t>School</w:t>
+      </w:r>
+      <w:r>
+        <w:rPr>
+          <w:sz w:val="28"/>
+          <w:szCs w:val="28"/>
+        </w:rPr>
+        <w:t xml:space="preserve"> With GPA-4.25</w:t>
+      </w:r>
+      <w:r>
+        <w:rPr>
+          <w:sz w:val="28"/>
+          <w:szCs w:val="28"/>
+        </w:rPr>
+        <w:t>.</w:t>
       </w:r>
     </w:p>
     <w:p>
       <w:pPr>
         <w:pStyle w:val="NoSpacing"/>
-        <w:rPr>
-          <w:b/>
-          <w:sz w:val="32"/>
-          <w:szCs w:val="32"/>
-        </w:rPr>
-      </w:pPr>
-      <w:r>
-        <w:rPr>
+        <w:pBdr>
+          <w:bottom w:val="single" w:sz="4" w:space="1" w:color="auto"/>
+        </w:pBdr>
+        <w:rPr>
+          <w:rFonts w:ascii="Times New Roman" w:hAnsi="Times New Roman" w:cs="Times New Roman"/>
+        </w:rPr>
+      </w:pPr>
+    </w:p>
+    <w:p>
+      <w:pPr>
+        <w:pStyle w:val="NoSpacing"/>
+        <w:ind w:firstLine="405"/>
+        <w:rPr>
+          <w:rFonts w:ascii="Times New Roman" w:hAnsi="Times New Roman" w:cs="Times New Roman"/>
+        </w:rPr>
+      </w:pPr>
+    </w:p>
+    <w:p>
+      <w:pPr>
+        <w:pStyle w:val="NoSpacing"/>
+        <w:rPr>
+          <w:rFonts w:ascii="Times New Roman" w:hAnsi="Times New Roman" w:cs="Times New Roman"/>
+          <w:b/>
+          <w:sz w:val="32"/>
+          <w:szCs w:val="32"/>
+        </w:rPr>
+      </w:pPr>
+      <w:r>
+        <w:rPr>
+          <w:rFonts w:ascii="Times New Roman" w:hAnsi="Times New Roman" w:cs="Times New Roman"/>
+          <w:b/>
+          <w:sz w:val="32"/>
+          <w:szCs w:val="32"/>
+        </w:rPr>
+        <w:t>Training of Skills:</w:t>
+      </w:r>
+    </w:p>
+    <w:p>
+      <w:pPr>
+        <w:pStyle w:val="NoSpacing"/>
+        <w:rPr>
+          <w:rFonts w:ascii="Times New Roman" w:hAnsi="Times New Roman" w:cs="Times New Roman"/>
+        </w:rPr>
+      </w:pPr>
+    </w:p>
+    <w:p>
+      <w:pPr>
+        <w:pStyle w:val="NoSpacing"/>
+        <w:rPr>
+          <w:rFonts w:ascii="Times New Roman" w:hAnsi="Times New Roman" w:cs="Times New Roman"/>
+          <w:b/>
+          <w:sz w:val="28"/>
+          <w:szCs w:val="28"/>
+        </w:rPr>
+      </w:pPr>
+      <w:r>
+        <w:rPr>
+          <w:rFonts w:ascii="Times New Roman" w:hAnsi="Times New Roman" w:cs="Times New Roman"/>
+          <w:b/>
+          <w:sz w:val="28"/>
+          <w:szCs w:val="28"/>
+        </w:rPr>
+        <w:t>Computer and Programming Club (CPC):</w:t>
+      </w:r>
+    </w:p>
+    <w:p>
+      <w:pPr>
+        <w:pStyle w:val="NoSpacing"/>
+        <w:rPr>
+          <w:rFonts w:ascii="Times New Roman" w:hAnsi="Times New Roman" w:cs="Times New Roman"/>
+          <w:sz w:val="24"/>
+          <w:szCs w:val="24"/>
+        </w:rPr>
+      </w:pPr>
+      <w:r>
+        <w:rPr>
+          <w:rFonts w:ascii="Times New Roman" w:hAnsi="Times New Roman" w:cs="Times New Roman"/>
+          <w:sz w:val="24"/>
+          <w:szCs w:val="24"/>
+        </w:rPr>
+        <w:t>React.JS</w:t>
+      </w:r>
+      <w:r>
+        <w:rPr>
+          <w:rFonts w:ascii="Times New Roman" w:hAnsi="Times New Roman" w:cs="Times New Roman"/>
+          <w:sz w:val="24"/>
+          <w:szCs w:val="24"/>
+        </w:rPr>
+        <w:t xml:space="preserve">                                                                                          </w:t>
+      </w:r>
+      <w:r>
+        <w:rPr>
+          <w:rFonts w:ascii="Times New Roman" w:hAnsi="Times New Roman" w:cs="Times New Roman"/>
+          <w:sz w:val="24"/>
+          <w:szCs w:val="24"/>
+        </w:rPr>
+        <w:t xml:space="preserve">                  </w:t>
+      </w:r>
+      <w:r>
+        <w:rPr>
+          <w:rFonts w:ascii="Times New Roman" w:hAnsi="Times New Roman" w:cs="Times New Roman"/>
+          <w:sz w:val="24"/>
+          <w:szCs w:val="24"/>
+        </w:rPr>
+        <w:t>30Oct– 25Dec, 2019</w:t>
+      </w:r>
+    </w:p>
+    <w:p>
+      <w:pPr>
+        <w:pStyle w:val="NoSpacing"/>
+        <w:rPr>
+          <w:rFonts w:ascii="Times New Roman" w:hAnsi="Times New Roman" w:cs="Times New Roman"/>
+          <w:sz w:val="24"/>
+          <w:szCs w:val="24"/>
+        </w:rPr>
+      </w:pPr>
+      <w:r>
+        <w:rPr>
+          <w:rFonts w:ascii="Times New Roman" w:hAnsi="Times New Roman" w:cs="Times New Roman"/>
+          <w:sz w:val="24"/>
+          <w:szCs w:val="24"/>
+        </w:rPr>
+        <w:t>Main campus, Cse Building, DIU, Dhaka-1207.</w:t>
+      </w:r>
+    </w:p>
+    <w:p>
+      <w:pPr>
+        <w:pStyle w:val="NoSpacing"/>
+        <w:rPr>
+          <w:rFonts w:ascii="Times New Roman" w:hAnsi="Times New Roman" w:cs="Times New Roman"/>
+          <w:sz w:val="24"/>
+          <w:szCs w:val="24"/>
+        </w:rPr>
+      </w:pPr>
+    </w:p>
+    <w:p>
+      <w:pPr>
+        <w:rPr>
+          <w:rFonts w:ascii="Times New Roman" w:eastAsia="Times New Roman" w:hAnsi="Times New Roman" w:cs="Times New Roman"/>
+          <w:sz w:val="23"/>
+          <w:szCs w:val="23"/>
+        </w:rPr>
+      </w:pPr>
+      <w:r>
+        <w:rPr>
+          <w:rFonts w:ascii="Times New Roman" w:eastAsia="Times New Roman" w:hAnsi="Times New Roman" w:cs="Times New Roman"/>
+          <w:b/>
+          <w:bCs/>
+          <w:sz w:val="28"/>
+          <w:szCs w:val="28"/>
+        </w:rPr>
+        <w:t>Daffodil International University Robotics Club (DIURC)</w:t>
+      </w:r>
+      <w:r>
+        <w:rPr>
+          <w:rFonts w:ascii="Times New Roman" w:eastAsia="Times New Roman" w:hAnsi="Times New Roman" w:cs="Times New Roman"/>
+          <w:b/>
+          <w:bCs/>
+          <w:sz w:val="28"/>
+          <w:szCs w:val="28"/>
+        </w:rPr>
+        <w:t>:</w:t>
+      </w:r>
+      <w:r>
+        <w:rPr>
+          <w:rFonts w:ascii="Times New Roman" w:eastAsia="Times New Roman" w:hAnsi="Times New Roman" w:cs="Times New Roman"/>
+          <w:sz w:val="24"/>
+          <w:szCs w:val="24"/>
+        </w:rPr>
+        <w:t xml:space="preserve"> I</w:t>
+      </w:r>
+      <w:r>
+        <w:rPr>
+          <w:rFonts w:ascii="Times New Roman" w:eastAsia="Times New Roman" w:hAnsi="Times New Roman" w:cs="Times New Roman"/>
+          <w:sz w:val="24"/>
+          <w:szCs w:val="24"/>
+        </w:rPr>
+        <w:t xml:space="preserve"> am a member of Daffodil International University Robotics Club</w:t>
+      </w:r>
+      <w:r>
+        <w:rPr>
+          <w:rFonts w:ascii="Times New Roman" w:eastAsia="Times New Roman" w:hAnsi="Times New Roman" w:cs="Times New Roman"/>
+          <w:b/>
+          <w:bCs/>
+          <w:sz w:val="24"/>
+          <w:szCs w:val="24"/>
+        </w:rPr>
+        <w:t>.</w:t>
+      </w:r>
+      <w:r>
+        <w:rPr>
+          <w:rFonts w:ascii="Times New Roman" w:eastAsia="Times New Roman" w:hAnsi="Times New Roman" w:cs="Times New Roman"/>
+          <w:sz w:val="24"/>
+          <w:szCs w:val="24"/>
+        </w:rPr>
+        <w:t xml:space="preserve"> From the interesting on </w:t>
+      </w:r>
+      <w:r>
+        <w:rPr>
+          <w:rFonts w:ascii="Times New Roman" w:eastAsia="Times New Roman" w:hAnsi="Times New Roman" w:cs="Times New Roman"/>
+          <w:sz w:val="24"/>
+          <w:szCs w:val="24"/>
+        </w:rPr>
+        <w:t>robotics I contribute with this</w:t>
+      </w:r>
+      <w:r>
+        <w:rPr>
+          <w:rFonts w:ascii="Times New Roman" w:eastAsia="Times New Roman" w:hAnsi="Times New Roman" w:cs="Times New Roman"/>
+          <w:sz w:val="24"/>
+          <w:szCs w:val="24"/>
+        </w:rPr>
+        <w:t xml:space="preserve"> club and with this club I am trying to learn new things</w:t>
+      </w:r>
+      <w:r>
+        <w:rPr>
+          <w:rFonts w:ascii="Times New Roman" w:eastAsia="Times New Roman" w:hAnsi="Times New Roman" w:cs="Times New Roman"/>
+          <w:sz w:val="23"/>
+          <w:szCs w:val="23"/>
+        </w:rPr>
+        <w:t>.</w:t>
+      </w:r>
+    </w:p>
+    <w:p>
+      <w:pPr>
+        <w:rPr>
+          <w:rFonts w:ascii="Times New Roman" w:eastAsia="Times New Roman" w:hAnsi="Times New Roman" w:cs="Times New Roman"/>
+          <w:sz w:val="23"/>
+          <w:szCs w:val="23"/>
+        </w:rPr>
+      </w:pPr>
+      <w:r>
+        <w:rPr>
+          <w:rFonts w:ascii="Times New Roman" w:hAnsi="Times New Roman" w:cs="Times New Roman"/>
           <w:b/>
           <w:sz w:val="32"/>
           <w:szCs w:val="32"/>
@@ -1177,28 +1448,32 @@
       <w:pPr>
         <w:pStyle w:val="NoSpacing"/>
         <w:rPr>
-          <w:b/>
-          <w:sz w:val="32"/>
-          <w:szCs w:val="32"/>
-        </w:rPr>
-      </w:pPr>
-      <w:r>
-        <w:rPr>
-          <w:b/>
-          <w:sz w:val="32"/>
-          <w:szCs w:val="32"/>
-        </w:rPr>
+          <w:rFonts w:ascii="Times New Roman" w:hAnsi="Times New Roman" w:cs="Times New Roman"/>
+          <w:b/>
+          <w:sz w:val="32"/>
+          <w:szCs w:val="32"/>
+        </w:rPr>
+      </w:pPr>
+      <w:r>
+        <w:rPr>
+          <w:rFonts w:ascii="Times New Roman" w:hAnsi="Times New Roman" w:cs="Times New Roman"/>
+          <w:b/>
+          <w:sz w:val="32"/>
+          <w:szCs w:val="32"/>
+        </w:rPr>
+        <w:lastRenderedPageBreak/>
         <w:t xml:space="preserve">   </w:t>
       </w:r>
       <w:r>
         <w:rPr>
+          <w:rFonts w:ascii="Times New Roman" w:hAnsi="Times New Roman" w:cs="Times New Roman"/>
           <w:b/>
           <w:noProof/>
           <w:sz w:val="32"/>
           <w:szCs w:val="32"/>
         </w:rPr>
         <w:drawing>
-          <wp:inline distT="0" distB="0" distL="0" distR="0">
+          <wp:inline distT="0" distB="0" distL="0" distR="0" wp14:anchorId="35343CE6" wp14:editId="301113F4">
             <wp:extent cx="304762" cy="304762"/>
             <wp:effectExtent l="0" t="0" r="635" b="635"/>
             <wp:docPr id="11" name="Picture 11"/>
@@ -1213,7 +1488,7 @@
                     <pic:cNvPicPr/>
                   </pic:nvPicPr>
                   <pic:blipFill>
-                    <a:blip r:embed="rId11">
+                    <a:blip r:embed="rId13">
                       <a:extLst>
                         <a:ext uri="{28A0092B-C50C-407E-A947-70E740481C1C}">
                           <a14:useLocalDpi xmlns:a14="http://schemas.microsoft.com/office/drawing/2010/main" val="0"/>
@@ -1243,6 +1518,9 @@
     <w:p>
       <w:pPr>
         <w:pStyle w:val="NoSpacing"/>
+        <w:rPr>
+          <w:rFonts w:ascii="Times New Roman" w:hAnsi="Times New Roman" w:cs="Times New Roman"/>
+        </w:rPr>
       </w:pPr>
     </w:p>
     <w:p>
@@ -1253,15 +1531,30 @@
           <w:numId w:val="7"/>
         </w:numPr>
         <w:ind w:left="1080"/>
-      </w:pPr>
-      <w:r>
-        <w:t>Money Exchange (Java Swing).</w:t>
+        <w:rPr>
+          <w:rFonts w:ascii="Times New Roman" w:hAnsi="Times New Roman" w:cs="Times New Roman"/>
+          <w:sz w:val="24"/>
+          <w:szCs w:val="24"/>
+        </w:rPr>
+      </w:pPr>
+      <w:r>
+        <w:rPr>
+          <w:rFonts w:ascii="Times New Roman" w:hAnsi="Times New Roman" w:cs="Times New Roman"/>
+          <w:sz w:val="24"/>
+          <w:szCs w:val="24"/>
+        </w:rPr>
+        <w:t>E-commerce Website :( HTML, CSS).</w:t>
       </w:r>
     </w:p>
     <w:p>
       <w:pPr>
         <w:pStyle w:val="NoSpacing"/>
         <w:ind w:left="360"/>
+        <w:rPr>
+          <w:rFonts w:ascii="Times New Roman" w:hAnsi="Times New Roman" w:cs="Times New Roman"/>
+          <w:sz w:val="24"/>
+          <w:szCs w:val="24"/>
+        </w:rPr>
       </w:pPr>
     </w:p>
     <w:p>
@@ -1272,8 +1565,18 @@
           <w:numId w:val="7"/>
         </w:numPr>
         <w:ind w:left="1080"/>
-      </w:pPr>
-      <w:r>
+        <w:rPr>
+          <w:rFonts w:ascii="Times New Roman" w:hAnsi="Times New Roman" w:cs="Times New Roman"/>
+          <w:sz w:val="24"/>
+          <w:szCs w:val="24"/>
+        </w:rPr>
+      </w:pPr>
+      <w:r>
+        <w:rPr>
+          <w:rFonts w:ascii="Times New Roman" w:hAnsi="Times New Roman" w:cs="Times New Roman"/>
+          <w:sz w:val="24"/>
+          <w:szCs w:val="24"/>
+        </w:rPr>
         <w:t>Facebook Log-in Page (HTML, CSS).</w:t>
       </w:r>
     </w:p>
@@ -1281,6 +1584,11 @@
       <w:pPr>
         <w:pStyle w:val="NoSpacing"/>
         <w:ind w:left="360"/>
+        <w:rPr>
+          <w:rFonts w:ascii="Times New Roman" w:hAnsi="Times New Roman" w:cs="Times New Roman"/>
+          <w:sz w:val="24"/>
+          <w:szCs w:val="24"/>
+        </w:rPr>
       </w:pPr>
     </w:p>
     <w:p>
@@ -1291,8 +1599,18 @@
           <w:numId w:val="7"/>
         </w:numPr>
         <w:ind w:left="1080"/>
-      </w:pPr>
-      <w:r>
+        <w:rPr>
+          <w:rFonts w:ascii="Times New Roman" w:hAnsi="Times New Roman" w:cs="Times New Roman"/>
+          <w:sz w:val="24"/>
+          <w:szCs w:val="24"/>
+        </w:rPr>
+      </w:pPr>
+      <w:r>
+        <w:rPr>
+          <w:rFonts w:ascii="Times New Roman" w:hAnsi="Times New Roman" w:cs="Times New Roman"/>
+          <w:sz w:val="24"/>
+          <w:szCs w:val="24"/>
+        </w:rPr>
         <w:t>Website for a Software Company (Xebec-ware Software Solution): (HTML, CSS, Bootstrap, JavaScript).</w:t>
       </w:r>
     </w:p>
@@ -1300,6 +1618,11 @@
       <w:pPr>
         <w:pStyle w:val="NoSpacing"/>
         <w:ind w:left="360"/>
+        <w:rPr>
+          <w:rFonts w:ascii="Times New Roman" w:hAnsi="Times New Roman" w:cs="Times New Roman"/>
+          <w:sz w:val="24"/>
+          <w:szCs w:val="24"/>
+        </w:rPr>
       </w:pPr>
     </w:p>
     <w:p>
@@ -1310,15 +1633,30 @@
           <w:numId w:val="7"/>
         </w:numPr>
         <w:ind w:left="1080"/>
-      </w:pPr>
-      <w:r>
-        <w:t xml:space="preserve">Simple E-commerce Website (HTML, CSS, Bootstrap, JavaScript).      </w:t>
+        <w:rPr>
+          <w:rFonts w:ascii="Times New Roman" w:hAnsi="Times New Roman" w:cs="Times New Roman"/>
+          <w:sz w:val="24"/>
+          <w:szCs w:val="24"/>
+        </w:rPr>
+      </w:pPr>
+      <w:r>
+        <w:rPr>
+          <w:rFonts w:ascii="Times New Roman" w:hAnsi="Times New Roman" w:cs="Times New Roman"/>
+          <w:sz w:val="24"/>
+          <w:szCs w:val="24"/>
+        </w:rPr>
+        <w:t xml:space="preserve">E-commerce Website (HTML, CSS, Bootstrap, JavaScript).      </w:t>
       </w:r>
     </w:p>
     <w:p>
       <w:pPr>
         <w:pStyle w:val="NoSpacing"/>
         <w:ind w:left="360"/>
+        <w:rPr>
+          <w:rFonts w:ascii="Times New Roman" w:hAnsi="Times New Roman" w:cs="Times New Roman"/>
+          <w:sz w:val="24"/>
+          <w:szCs w:val="24"/>
+        </w:rPr>
       </w:pPr>
     </w:p>
     <w:p>
@@ -1329,8 +1667,18 @@
           <w:numId w:val="7"/>
         </w:numPr>
         <w:ind w:left="1080"/>
-      </w:pPr>
-      <w:r>
+        <w:rPr>
+          <w:rFonts w:ascii="Times New Roman" w:hAnsi="Times New Roman" w:cs="Times New Roman"/>
+          <w:sz w:val="24"/>
+          <w:szCs w:val="24"/>
+        </w:rPr>
+      </w:pPr>
+      <w:r>
+        <w:rPr>
+          <w:rFonts w:ascii="Times New Roman" w:hAnsi="Times New Roman" w:cs="Times New Roman"/>
+          <w:sz w:val="24"/>
+          <w:szCs w:val="24"/>
+        </w:rPr>
         <w:t>React Phone E-Commerce Website: (React.js).</w:t>
       </w:r>
     </w:p>
@@ -1339,13 +1687,22 @@
         <w:pStyle w:val="NoSpacing"/>
         <w:numPr>
           <w:ilvl w:val="0"/>
-          <w:numId w:val="7"/>
+          <w:numId w:val="19"/>
         </w:numPr>
         <w:ind w:left="1080"/>
-      </w:pPr>
-      <w:r>
-        <w:lastRenderedPageBreak/>
-        <w:t xml:space="preserve">Car Zone Corner webpage. (Bootstrap). </w:t>
+        <w:rPr>
+          <w:rFonts w:ascii="Times New Roman" w:hAnsi="Times New Roman" w:cs="Times New Roman"/>
+          <w:sz w:val="24"/>
+          <w:szCs w:val="24"/>
+        </w:rPr>
+      </w:pPr>
+      <w:r>
+        <w:rPr>
+          <w:rFonts w:ascii="Times New Roman" w:hAnsi="Times New Roman" w:cs="Times New Roman"/>
+          <w:sz w:val="24"/>
+          <w:szCs w:val="24"/>
+        </w:rPr>
+        <w:t>Create ToDo App :(React.js)</w:t>
       </w:r>
     </w:p>
     <w:p>
@@ -1353,335 +1710,129 @@
         <w:pStyle w:val="NoSpacing"/>
         <w:numPr>
           <w:ilvl w:val="0"/>
-          <w:numId w:val="7"/>
+          <w:numId w:val="19"/>
         </w:numPr>
         <w:ind w:left="1080"/>
-      </w:pPr>
-      <w:r>
+        <w:rPr>
+          <w:rFonts w:ascii="Times New Roman" w:hAnsi="Times New Roman" w:cs="Times New Roman"/>
+          <w:sz w:val="24"/>
+          <w:szCs w:val="24"/>
+        </w:rPr>
+      </w:pPr>
+      <w:r>
+        <w:rPr>
+          <w:rFonts w:ascii="Times New Roman" w:hAnsi="Times New Roman" w:cs="Times New Roman"/>
+          <w:sz w:val="24"/>
+          <w:szCs w:val="24"/>
+        </w:rPr>
         <w:t>YouTube Clone: (React.js)</w:t>
       </w:r>
     </w:p>
     <w:p>
       <w:pPr>
         <w:pStyle w:val="NoSpacing"/>
+        <w:numPr>
+          <w:ilvl w:val="0"/>
+          <w:numId w:val="19"/>
+        </w:numPr>
+        <w:ind w:left="1080"/>
+        <w:rPr>
+          <w:rFonts w:ascii="Times New Roman" w:hAnsi="Times New Roman" w:cs="Times New Roman"/>
+          <w:sz w:val="24"/>
+          <w:szCs w:val="24"/>
+        </w:rPr>
+      </w:pPr>
+      <w:r>
+        <w:rPr>
+          <w:rFonts w:ascii="Times New Roman" w:hAnsi="Times New Roman" w:cs="Times New Roman"/>
+          <w:sz w:val="24"/>
+          <w:szCs w:val="24"/>
+        </w:rPr>
+        <w:t xml:space="preserve">Car Zone Corner webpage. (Bootstrap). </w:t>
+      </w:r>
+    </w:p>
+    <w:p>
+      <w:pPr>
         <w:pBdr>
           <w:bottom w:val="single" w:sz="4" w:space="1" w:color="auto"/>
         </w:pBdr>
-      </w:pPr>
-    </w:p>
-    <w:p>
-      <w:pPr>
-        <w:pStyle w:val="NoSpacing"/>
-        <w:ind w:firstLine="405"/>
-      </w:pPr>
-    </w:p>
-    <w:p>
-      <w:pPr>
-        <w:pStyle w:val="NoSpacing"/>
-        <w:pBdr>
-          <w:bottom w:val="single" w:sz="4" w:space="1" w:color="auto"/>
-        </w:pBdr>
-        <w:rPr>
-          <w:b/>
-          <w:sz w:val="32"/>
-          <w:szCs w:val="32"/>
-        </w:rPr>
-      </w:pPr>
-      <w:r>
-        <w:rPr>
-          <w:b/>
-          <w:sz w:val="32"/>
-          <w:szCs w:val="32"/>
-        </w:rPr>
-        <w:t>Training of Skills:</w:t>
-      </w:r>
-    </w:p>
-    <w:p>
-      <w:pPr>
-        <w:pStyle w:val="NoSpacing"/>
-        <w:pBdr>
-          <w:bottom w:val="single" w:sz="4" w:space="1" w:color="auto"/>
-        </w:pBdr>
-      </w:pPr>
-    </w:p>
-    <w:p>
-      <w:pPr>
-        <w:pStyle w:val="NoSpacing"/>
-        <w:pBdr>
-          <w:bottom w:val="single" w:sz="4" w:space="1" w:color="auto"/>
-        </w:pBdr>
-        <w:rPr>
-          <w:b/>
-          <w:sz w:val="28"/>
-          <w:szCs w:val="28"/>
-        </w:rPr>
-      </w:pPr>
-      <w:r>
-        <w:rPr>
-          <w:b/>
-          <w:sz w:val="28"/>
-          <w:szCs w:val="28"/>
-        </w:rPr>
-        <w:t>Computer and Programming Club (CPC)</w:t>
-      </w:r>
-      <w:r>
-        <w:rPr>
-          <w:b/>
-          <w:sz w:val="28"/>
-          <w:szCs w:val="28"/>
-        </w:rPr>
-        <w:t>:</w:t>
-      </w:r>
-    </w:p>
-    <w:p>
-      <w:pPr>
-        <w:pStyle w:val="NoSpacing"/>
-        <w:pBdr>
-          <w:bottom w:val="single" w:sz="4" w:space="1" w:color="auto"/>
-        </w:pBdr>
-        <w:rPr>
-          <w:sz w:val="24"/>
-          <w:szCs w:val="24"/>
-        </w:rPr>
-      </w:pPr>
-      <w:r>
-        <w:rPr>
-          <w:sz w:val="24"/>
-          <w:szCs w:val="24"/>
-        </w:rPr>
-        <w:t>React.</w:t>
-      </w:r>
-      <w:r>
-        <w:rPr>
-          <w:sz w:val="24"/>
-          <w:szCs w:val="24"/>
-        </w:rPr>
-        <w:t xml:space="preserve">Js </w:t>
-      </w:r>
-      <w:r>
-        <w:rPr>
-          <w:sz w:val="24"/>
-          <w:szCs w:val="24"/>
-        </w:rPr>
-        <w:t xml:space="preserve">                                                                                                                         </w:t>
-      </w:r>
-      <w:r>
-        <w:rPr>
-          <w:sz w:val="24"/>
-          <w:szCs w:val="24"/>
-        </w:rPr>
-        <w:t>30Oct– 25Dec, 2019</w:t>
-      </w:r>
-    </w:p>
-    <w:p>
-      <w:pPr>
-        <w:pStyle w:val="NoSpacing"/>
-        <w:pBdr>
-          <w:bottom w:val="single" w:sz="4" w:space="1" w:color="auto"/>
-        </w:pBdr>
-        <w:rPr>
-          <w:sz w:val="24"/>
-          <w:szCs w:val="24"/>
-        </w:rPr>
-      </w:pPr>
-      <w:r>
-        <w:rPr>
-          <w:sz w:val="24"/>
-          <w:szCs w:val="24"/>
-        </w:rPr>
-        <w:t>Main campus, Cse Building, DIU, Dhaka-1207.</w:t>
-      </w:r>
-    </w:p>
-    <w:p>
-      <w:pPr>
-        <w:pStyle w:val="NoSpacing"/>
-        <w:pBdr>
-          <w:bottom w:val="single" w:sz="4" w:space="1" w:color="auto"/>
-        </w:pBdr>
-        <w:rPr>
-          <w:sz w:val="24"/>
-          <w:szCs w:val="24"/>
-        </w:rPr>
-      </w:pPr>
-    </w:p>
-    <w:p>
-      <w:pPr>
-        <w:pBdr>
-          <w:bottom w:val="single" w:sz="4" w:space="1" w:color="auto"/>
-        </w:pBdr>
-        <w:rPr>
-          <w:rFonts w:eastAsia="Times New Roman"/>
-          <w:b/>
-          <w:bCs/>
-          <w:sz w:val="28"/>
-          <w:szCs w:val="28"/>
-        </w:rPr>
-      </w:pPr>
-      <w:r>
-        <w:rPr>
-          <w:rFonts w:eastAsia="Times New Roman"/>
-          <w:b/>
-          <w:bCs/>
-          <w:sz w:val="28"/>
-          <w:szCs w:val="28"/>
-        </w:rPr>
-        <w:t>Daffodil International University Robotics Club (DIURC):</w:t>
-      </w:r>
-    </w:p>
-    <w:p>
-      <w:pPr>
-        <w:pBdr>
-          <w:bottom w:val="single" w:sz="4" w:space="1" w:color="auto"/>
-        </w:pBdr>
-        <w:rPr>
-          <w:rFonts w:eastAsia="Times New Roman"/>
+        <w:rPr>
+          <w:rFonts w:ascii="Times New Roman" w:eastAsia="Times New Roman" w:hAnsi="Times New Roman" w:cs="Times New Roman"/>
           <w:sz w:val="23"/>
           <w:szCs w:val="23"/>
         </w:rPr>
       </w:pPr>
-      <w:r>
-        <w:rPr>
-          <w:rFonts w:eastAsia="Times New Roman"/>
-          <w:sz w:val="23"/>
-          <w:szCs w:val="23"/>
-        </w:rPr>
-        <w:t>I am a member of Daffodil International University Robotics Club</w:t>
-      </w:r>
-      <w:r>
-        <w:rPr>
-          <w:rFonts w:eastAsia="Times New Roman"/>
-          <w:b/>
-          <w:bCs/>
-          <w:sz w:val="26"/>
-          <w:szCs w:val="26"/>
-        </w:rPr>
-        <w:t>.</w:t>
-      </w:r>
-      <w:r>
-        <w:rPr>
-          <w:rFonts w:eastAsia="Times New Roman"/>
-          <w:sz w:val="23"/>
-          <w:szCs w:val="23"/>
-        </w:rPr>
-        <w:t xml:space="preserve"> From the interesting on robotics I contribute with this club and with this club I am trying to learn new things.</w:t>
-      </w:r>
-    </w:p>
-    <w:p>
-      <w:pPr>
-        <w:pBdr>
-          <w:bottom w:val="single" w:sz="4" w:space="1" w:color="auto"/>
-        </w:pBdr>
-        <w:rPr>
-          <w:rFonts w:eastAsia="Times New Roman"/>
-          <w:sz w:val="23"/>
-          <w:szCs w:val="23"/>
-        </w:rPr>
-      </w:pPr>
+    </w:p>
+    <w:p>
+      <w:pPr>
+        <w:rPr>
+          <w:rFonts w:ascii="Times New Roman" w:hAnsi="Times New Roman" w:cs="Times New Roman"/>
+          <w:b/>
+          <w:sz w:val="28"/>
+          <w:szCs w:val="28"/>
+        </w:rPr>
+      </w:pPr>
+      <w:r>
+        <w:rPr>
+          <w:rFonts w:ascii="Times New Roman" w:hAnsi="Times New Roman" w:cs="Times New Roman"/>
+          <w:b/>
+          <w:sz w:val="28"/>
+          <w:szCs w:val="28"/>
+        </w:rPr>
+        <w:t>Programming Skills:</w:t>
+      </w:r>
+      <w:r>
+        <w:rPr>
+          <w:rFonts w:ascii="Times New Roman" w:hAnsi="Times New Roman" w:cs="Times New Roman"/>
+          <w:b/>
+          <w:sz w:val="28"/>
+          <w:szCs w:val="28"/>
+        </w:rPr>
+        <w:tab/>
+      </w:r>
     </w:p>
     <w:p>
       <w:pPr>
         <w:pStyle w:val="NoSpacing"/>
         <w:rPr>
-          <w:b/>
-          <w:sz w:val="32"/>
-          <w:szCs w:val="32"/>
-        </w:rPr>
-      </w:pPr>
-      <w:r>
-        <w:rPr>
-          <w:b/>
-          <w:sz w:val="32"/>
-          <w:szCs w:val="32"/>
-        </w:rPr>
-        <w:t>Programming S</w:t>
-      </w:r>
-      <w:r>
-        <w:rPr>
-          <w:b/>
-          <w:sz w:val="32"/>
-          <w:szCs w:val="32"/>
-        </w:rPr>
-        <w:t>kills</w:t>
-      </w:r>
-      <w:r>
-        <w:rPr>
-          <w:b/>
-          <w:sz w:val="32"/>
-          <w:szCs w:val="32"/>
-        </w:rPr>
-        <w:t>:</w:t>
-      </w:r>
-      <w:r>
-        <w:rPr>
-          <w:b/>
-          <w:sz w:val="32"/>
-          <w:szCs w:val="32"/>
+          <w:rFonts w:ascii="Times New Roman" w:hAnsi="Times New Roman" w:cs="Times New Roman"/>
+          <w:u w:val="single"/>
+        </w:rPr>
+      </w:pPr>
+      <w:r>
+        <w:rPr>
+          <w:rFonts w:ascii="Times New Roman" w:hAnsi="Times New Roman" w:cs="Times New Roman"/>
+          <w:b/>
+          <w:sz w:val="28"/>
+          <w:szCs w:val="28"/>
+        </w:rPr>
+        <w:t>Programming Language:</w:t>
+      </w:r>
+      <w:r>
+        <w:rPr>
+          <w:rFonts w:ascii="Times New Roman" w:hAnsi="Times New Roman" w:cs="Times New Roman"/>
+          <w:b/>
+          <w:sz w:val="28"/>
+          <w:szCs w:val="28"/>
         </w:rPr>
         <w:tab/>
-      </w:r>
-    </w:p>
-    <w:p>
-      <w:pPr>
-        <w:pStyle w:val="NoSpacing"/>
-        <w:rPr>
-          <w:u w:val="single"/>
-        </w:rPr>
-      </w:pPr>
-      <w:r>
-        <w:rPr>
-          <w:u w:val="single"/>
-        </w:rPr>
-        <w:t xml:space="preserve">        </w:t>
-      </w:r>
-    </w:p>
-    <w:p>
-      <w:pPr>
-        <w:pStyle w:val="NoSpacing"/>
-        <w:rPr>
-          <w:u w:val="single"/>
-        </w:rPr>
-      </w:pPr>
-      <w:r>
-        <w:rPr>
-          <w:b/>
-          <w:sz w:val="28"/>
-          <w:szCs w:val="28"/>
-          <w:u w:val="single"/>
-        </w:rPr>
-        <w:t>Programming Language</w:t>
-      </w:r>
-      <w:r>
-        <w:rPr>
-          <w:b/>
-          <w:sz w:val="28"/>
-          <w:szCs w:val="28"/>
-          <w:u w:val="single"/>
-        </w:rPr>
-        <w:t>:</w:t>
-      </w:r>
-      <w:r>
-        <w:rPr>
-          <w:b/>
-          <w:sz w:val="28"/>
-          <w:szCs w:val="28"/>
-          <w:u w:val="single"/>
-        </w:rPr>
-        <w:tab/>
-      </w:r>
-      <w:r>
-        <w:rPr>
-          <w:b/>
-          <w:sz w:val="28"/>
-          <w:szCs w:val="28"/>
-        </w:rPr>
-        <w:t xml:space="preserve">                                         </w:t>
-      </w:r>
-      <w:r>
-        <w:rPr>
-          <w:b/>
-          <w:sz w:val="28"/>
-          <w:szCs w:val="28"/>
-          <w:u w:val="single"/>
+        <w:t xml:space="preserve">         </w:t>
+      </w:r>
+      <w:r>
+        <w:rPr>
+          <w:rFonts w:ascii="Times New Roman" w:hAnsi="Times New Roman" w:cs="Times New Roman"/>
+          <w:b/>
+          <w:sz w:val="28"/>
+          <w:szCs w:val="28"/>
+        </w:rPr>
+        <w:t xml:space="preserve">                  </w:t>
+      </w:r>
+      <w:r>
+        <w:rPr>
+          <w:rFonts w:ascii="Times New Roman" w:hAnsi="Times New Roman" w:cs="Times New Roman"/>
+          <w:b/>
+          <w:sz w:val="28"/>
+          <w:szCs w:val="28"/>
         </w:rPr>
         <w:t xml:space="preserve"> Framework</w:t>
       </w:r>
@@ -1694,12 +1845,14 @@
           <w:numId w:val="10"/>
         </w:numPr>
         <w:rPr>
-          <w:sz w:val="32"/>
-          <w:szCs w:val="32"/>
-        </w:rPr>
-      </w:pPr>
-      <w:r>
-        <w:rPr>
+          <w:rFonts w:ascii="Times New Roman" w:hAnsi="Times New Roman" w:cs="Times New Roman"/>
+          <w:sz w:val="32"/>
+          <w:szCs w:val="32"/>
+        </w:rPr>
+      </w:pPr>
+      <w:r>
+        <w:rPr>
+          <w:rFonts w:ascii="Times New Roman" w:hAnsi="Times New Roman" w:cs="Times New Roman"/>
           <w:sz w:val="32"/>
           <w:szCs w:val="32"/>
         </w:rPr>
@@ -1707,6 +1860,7 @@
       </w:r>
       <w:r>
         <w:rPr>
+          <w:rFonts w:ascii="Times New Roman" w:hAnsi="Times New Roman" w:cs="Times New Roman"/>
           <w:sz w:val="32"/>
           <w:szCs w:val="32"/>
         </w:rPr>
@@ -1714,6 +1868,7 @@
       </w:r>
       <w:r>
         <w:rPr>
+          <w:rFonts w:ascii="Times New Roman" w:hAnsi="Times New Roman" w:cs="Times New Roman"/>
           <w:sz w:val="32"/>
           <w:szCs w:val="32"/>
         </w:rPr>
@@ -1721,6 +1876,7 @@
       </w:r>
       <w:r>
         <w:rPr>
+          <w:rFonts w:ascii="Times New Roman" w:hAnsi="Times New Roman" w:cs="Times New Roman"/>
           <w:sz w:val="32"/>
           <w:szCs w:val="32"/>
         </w:rPr>
@@ -1728,6 +1884,7 @@
       </w:r>
       <w:r>
         <w:rPr>
+          <w:rFonts w:ascii="Times New Roman" w:hAnsi="Times New Roman" w:cs="Times New Roman"/>
           <w:sz w:val="32"/>
           <w:szCs w:val="32"/>
         </w:rPr>
@@ -1735,6 +1892,7 @@
       </w:r>
       <w:r>
         <w:rPr>
+          <w:rFonts w:ascii="Times New Roman" w:hAnsi="Times New Roman" w:cs="Times New Roman"/>
           <w:sz w:val="32"/>
           <w:szCs w:val="32"/>
         </w:rPr>
@@ -1742,6 +1900,7 @@
       </w:r>
       <w:r>
         <w:rPr>
+          <w:rFonts w:ascii="Times New Roman" w:hAnsi="Times New Roman" w:cs="Times New Roman"/>
           <w:sz w:val="32"/>
           <w:szCs w:val="32"/>
         </w:rPr>
@@ -1750,6 +1909,7 @@
       </w:r>
       <w:r>
         <w:rPr>
+          <w:rFonts w:ascii="Times New Roman" w:hAnsi="Times New Roman" w:cs="Times New Roman"/>
           <w:sz w:val="32"/>
           <w:szCs w:val="32"/>
         </w:rPr>
@@ -1757,6 +1917,7 @@
       </w:r>
       <w:r>
         <w:rPr>
+          <w:rFonts w:ascii="Times New Roman" w:hAnsi="Times New Roman" w:cs="Times New Roman"/>
           <w:sz w:val="32"/>
           <w:szCs w:val="32"/>
         </w:rPr>
@@ -1771,12 +1932,14 @@
           <w:numId w:val="8"/>
         </w:numPr>
         <w:rPr>
-          <w:sz w:val="32"/>
-          <w:szCs w:val="32"/>
-        </w:rPr>
-      </w:pPr>
-      <w:r>
-        <w:rPr>
+          <w:rFonts w:ascii="Times New Roman" w:hAnsi="Times New Roman" w:cs="Times New Roman"/>
+          <w:sz w:val="32"/>
+          <w:szCs w:val="32"/>
+        </w:rPr>
+      </w:pPr>
+      <w:r>
+        <w:rPr>
+          <w:rFonts w:ascii="Times New Roman" w:hAnsi="Times New Roman" w:cs="Times New Roman"/>
           <w:sz w:val="32"/>
           <w:szCs w:val="32"/>
         </w:rPr>
@@ -1784,6 +1947,7 @@
       </w:r>
       <w:r>
         <w:rPr>
+          <w:rFonts w:ascii="Times New Roman" w:hAnsi="Times New Roman" w:cs="Times New Roman"/>
           <w:sz w:val="32"/>
           <w:szCs w:val="32"/>
         </w:rPr>
@@ -1791,6 +1955,7 @@
       </w:r>
       <w:r>
         <w:rPr>
+          <w:rFonts w:ascii="Times New Roman" w:hAnsi="Times New Roman" w:cs="Times New Roman"/>
           <w:sz w:val="32"/>
           <w:szCs w:val="32"/>
         </w:rPr>
@@ -1798,6 +1963,7 @@
       </w:r>
       <w:r>
         <w:rPr>
+          <w:rFonts w:ascii="Times New Roman" w:hAnsi="Times New Roman" w:cs="Times New Roman"/>
           <w:sz w:val="32"/>
           <w:szCs w:val="32"/>
         </w:rPr>
@@ -1805,6 +1971,7 @@
       </w:r>
       <w:r>
         <w:rPr>
+          <w:rFonts w:ascii="Times New Roman" w:hAnsi="Times New Roman" w:cs="Times New Roman"/>
           <w:sz w:val="32"/>
           <w:szCs w:val="32"/>
         </w:rPr>
@@ -1812,6 +1979,7 @@
       </w:r>
       <w:r>
         <w:rPr>
+          <w:rFonts w:ascii="Times New Roman" w:hAnsi="Times New Roman" w:cs="Times New Roman"/>
           <w:sz w:val="32"/>
           <w:szCs w:val="32"/>
         </w:rPr>
@@ -1819,6 +1987,7 @@
       </w:r>
       <w:r>
         <w:rPr>
+          <w:rFonts w:ascii="Times New Roman" w:hAnsi="Times New Roman" w:cs="Times New Roman"/>
           <w:sz w:val="32"/>
           <w:szCs w:val="32"/>
         </w:rPr>
@@ -1826,6 +1995,7 @@
       </w:r>
       <w:r>
         <w:rPr>
+          <w:rFonts w:ascii="Times New Roman" w:hAnsi="Times New Roman" w:cs="Times New Roman"/>
           <w:sz w:val="32"/>
           <w:szCs w:val="32"/>
         </w:rPr>
@@ -1834,6 +2004,7 @@
       </w:r>
       <w:r>
         <w:rPr>
+          <w:rFonts w:ascii="Times New Roman" w:hAnsi="Times New Roman" w:cs="Times New Roman"/>
           <w:sz w:val="32"/>
           <w:szCs w:val="32"/>
         </w:rPr>
@@ -1841,6 +2012,7 @@
       </w:r>
       <w:r>
         <w:rPr>
+          <w:rFonts w:ascii="Times New Roman" w:hAnsi="Times New Roman" w:cs="Times New Roman"/>
           <w:sz w:val="32"/>
           <w:szCs w:val="32"/>
         </w:rPr>
@@ -1855,12 +2027,14 @@
           <w:numId w:val="8"/>
         </w:numPr>
         <w:rPr>
-          <w:sz w:val="32"/>
-          <w:szCs w:val="32"/>
-        </w:rPr>
-      </w:pPr>
-      <w:r>
-        <w:rPr>
+          <w:rFonts w:ascii="Times New Roman" w:hAnsi="Times New Roman" w:cs="Times New Roman"/>
+          <w:sz w:val="32"/>
+          <w:szCs w:val="32"/>
+        </w:rPr>
+      </w:pPr>
+      <w:r>
+        <w:rPr>
+          <w:rFonts w:ascii="Times New Roman" w:hAnsi="Times New Roman" w:cs="Times New Roman"/>
           <w:sz w:val="32"/>
           <w:szCs w:val="32"/>
         </w:rPr>
@@ -1875,12 +2049,14 @@
           <w:numId w:val="8"/>
         </w:numPr>
         <w:rPr>
-          <w:sz w:val="32"/>
-          <w:szCs w:val="32"/>
-        </w:rPr>
-      </w:pPr>
-      <w:r>
-        <w:rPr>
+          <w:rFonts w:ascii="Times New Roman" w:hAnsi="Times New Roman" w:cs="Times New Roman"/>
+          <w:sz w:val="32"/>
+          <w:szCs w:val="32"/>
+        </w:rPr>
+      </w:pPr>
+      <w:r>
+        <w:rPr>
+          <w:rFonts w:ascii="Times New Roman" w:hAnsi="Times New Roman" w:cs="Times New Roman"/>
           <w:sz w:val="32"/>
           <w:szCs w:val="32"/>
         </w:rPr>
@@ -1895,12 +2071,14 @@
           <w:numId w:val="8"/>
         </w:numPr>
         <w:rPr>
-          <w:sz w:val="32"/>
-          <w:szCs w:val="32"/>
-        </w:rPr>
-      </w:pPr>
-      <w:r>
-        <w:rPr>
+          <w:rFonts w:ascii="Times New Roman" w:hAnsi="Times New Roman" w:cs="Times New Roman"/>
+          <w:sz w:val="32"/>
+          <w:szCs w:val="32"/>
+        </w:rPr>
+      </w:pPr>
+      <w:r>
+        <w:rPr>
+          <w:rFonts w:ascii="Times New Roman" w:hAnsi="Times New Roman" w:cs="Times New Roman"/>
           <w:sz w:val="32"/>
           <w:szCs w:val="32"/>
         </w:rPr>
@@ -1915,12 +2093,14 @@
           <w:numId w:val="8"/>
         </w:numPr>
         <w:rPr>
-          <w:sz w:val="32"/>
-          <w:szCs w:val="32"/>
-        </w:rPr>
-      </w:pPr>
-      <w:r>
-        <w:rPr>
+          <w:rFonts w:ascii="Times New Roman" w:hAnsi="Times New Roman" w:cs="Times New Roman"/>
+          <w:sz w:val="32"/>
+          <w:szCs w:val="32"/>
+        </w:rPr>
+      </w:pPr>
+      <w:r>
+        <w:rPr>
+          <w:rFonts w:ascii="Times New Roman" w:hAnsi="Times New Roman" w:cs="Times New Roman"/>
           <w:sz w:val="32"/>
           <w:szCs w:val="32"/>
         </w:rPr>
@@ -1931,44 +2111,41 @@
       <w:pPr>
         <w:pStyle w:val="NoSpacing"/>
         <w:rPr>
-          <w:sz w:val="28"/>
-          <w:szCs w:val="28"/>
-        </w:rPr>
-      </w:pPr>
-      <w:r>
-        <w:rPr>
-          <w:b/>
-          <w:sz w:val="32"/>
-          <w:szCs w:val="32"/>
+          <w:rFonts w:ascii="Times New Roman" w:hAnsi="Times New Roman" w:cs="Times New Roman"/>
+          <w:sz w:val="28"/>
+          <w:szCs w:val="28"/>
+        </w:rPr>
+      </w:pPr>
+      <w:r>
+        <w:rPr>
+          <w:rFonts w:ascii="Times New Roman" w:hAnsi="Times New Roman" w:cs="Times New Roman"/>
+          <w:b/>
+          <w:sz w:val="28"/>
+          <w:szCs w:val="28"/>
         </w:rPr>
         <w:t>Language</w:t>
       </w:r>
       <w:r>
         <w:rPr>
-          <w:b/>
-          <w:sz w:val="32"/>
-          <w:szCs w:val="32"/>
+          <w:rFonts w:ascii="Times New Roman" w:hAnsi="Times New Roman" w:cs="Times New Roman"/>
+          <w:b/>
+          <w:sz w:val="28"/>
+          <w:szCs w:val="28"/>
         </w:rPr>
         <w:t>:</w:t>
       </w:r>
       <w:r>
         <w:rPr>
-          <w:b/>
-          <w:sz w:val="32"/>
-          <w:szCs w:val="32"/>
-        </w:rPr>
-        <w:t xml:space="preserve"> </w:t>
-      </w:r>
-      <w:r>
-        <w:rPr>
-          <w:b/>
-          <w:sz w:val="32"/>
-          <w:szCs w:val="32"/>
-        </w:rPr>
-        <w:t xml:space="preserve">  </w:t>
-      </w:r>
-      <w:r>
-        <w:rPr>
+          <w:rFonts w:ascii="Times New Roman" w:hAnsi="Times New Roman" w:cs="Times New Roman"/>
+          <w:b/>
+          <w:sz w:val="24"/>
+          <w:szCs w:val="24"/>
+        </w:rPr>
+        <w:t xml:space="preserve">   </w:t>
+      </w:r>
+      <w:r>
+        <w:rPr>
+          <w:rFonts w:ascii="Times New Roman" w:hAnsi="Times New Roman" w:cs="Times New Roman"/>
           <w:sz w:val="24"/>
           <w:szCs w:val="24"/>
         </w:rPr>
@@ -1976,6 +2153,7 @@
       </w:r>
       <w:r>
         <w:rPr>
+          <w:rFonts w:ascii="Times New Roman" w:hAnsi="Times New Roman" w:cs="Times New Roman"/>
           <w:sz w:val="24"/>
           <w:szCs w:val="24"/>
         </w:rPr>
@@ -1984,6 +2162,7 @@
       </w:r>
       <w:r>
         <w:rPr>
+          <w:rFonts w:ascii="Times New Roman" w:hAnsi="Times New Roman" w:cs="Times New Roman"/>
           <w:sz w:val="28"/>
           <w:szCs w:val="28"/>
         </w:rPr>
@@ -1997,6 +2176,7 @@
           <w:bottom w:val="single" w:sz="4" w:space="1" w:color="auto"/>
         </w:pBdr>
         <w:rPr>
+          <w:rFonts w:ascii="Times New Roman" w:hAnsi="Times New Roman" w:cs="Times New Roman"/>
           <w:sz w:val="28"/>
           <w:szCs w:val="28"/>
         </w:rPr>
@@ -2006,60 +2186,63 @@
       <w:pPr>
         <w:pStyle w:val="NoSpacing"/>
         <w:rPr>
-          <w:b/>
-          <w:sz w:val="32"/>
-          <w:szCs w:val="32"/>
-        </w:rPr>
-      </w:pPr>
-      <w:r>
-        <w:rPr>
-          <w:b/>
-          <w:sz w:val="32"/>
-          <w:szCs w:val="32"/>
-        </w:rPr>
-        <w:t>P</w:t>
-      </w:r>
-      <w:r>
-        <w:rPr>
-          <w:b/>
-          <w:sz w:val="32"/>
-          <w:szCs w:val="32"/>
-        </w:rPr>
-        <w:t>ersonal details</w:t>
-      </w:r>
-      <w:r>
-        <w:rPr>
-          <w:b/>
-          <w:sz w:val="32"/>
-          <w:szCs w:val="32"/>
-        </w:rPr>
-        <w:t>:</w:t>
-      </w:r>
+          <w:rFonts w:ascii="Times New Roman" w:hAnsi="Times New Roman" w:cs="Times New Roman"/>
+          <w:b/>
+          <w:sz w:val="32"/>
+          <w:szCs w:val="32"/>
+        </w:rPr>
+      </w:pPr>
     </w:p>
     <w:p>
       <w:pPr>
         <w:pStyle w:val="NoSpacing"/>
         <w:rPr>
-          <w:sz w:val="24"/>
-          <w:szCs w:val="24"/>
-        </w:rPr>
-      </w:pPr>
-      <w:r>
-        <w:rPr>
-          <w:sz w:val="24"/>
-          <w:szCs w:val="24"/>
-        </w:rPr>
-        <w:t>Father</w:t>
-      </w:r>
-      <w:r>
-        <w:rPr>
-          <w:sz w:val="24"/>
-          <w:szCs w:val="24"/>
-        </w:rPr>
-        <w:t>: Md. Fakher Uddin</w:t>
-      </w:r>
-      <w:r>
-        <w:rPr>
+          <w:rFonts w:ascii="Times New Roman" w:hAnsi="Times New Roman" w:cs="Times New Roman"/>
+          <w:b/>
+          <w:sz w:val="32"/>
+          <w:szCs w:val="32"/>
+        </w:rPr>
+      </w:pPr>
+      <w:r>
+        <w:rPr>
+          <w:rFonts w:ascii="Times New Roman" w:hAnsi="Times New Roman" w:cs="Times New Roman"/>
+          <w:b/>
+          <w:sz w:val="32"/>
+          <w:szCs w:val="32"/>
+        </w:rPr>
+        <w:t>Personal details:</w:t>
+      </w:r>
+    </w:p>
+    <w:p>
+      <w:pPr>
+        <w:pStyle w:val="NoSpacing"/>
+        <w:rPr>
+          <w:rFonts w:ascii="Times New Roman" w:hAnsi="Times New Roman" w:cs="Times New Roman"/>
+          <w:sz w:val="24"/>
+          <w:szCs w:val="24"/>
+        </w:rPr>
+      </w:pPr>
+      <w:r>
+        <w:rPr>
+          <w:rFonts w:ascii="Times New Roman" w:hAnsi="Times New Roman" w:cs="Times New Roman"/>
+          <w:sz w:val="24"/>
+          <w:szCs w:val="24"/>
+        </w:rPr>
+        <w:t xml:space="preserve">Father: </w:t>
+      </w:r>
+      <w:bookmarkStart w:id="0" w:name="_GoBack"/>
+      <w:r>
+        <w:rPr>
+          <w:rFonts w:ascii="Times New Roman" w:hAnsi="Times New Roman" w:cs="Times New Roman"/>
+          <w:sz w:val="24"/>
+          <w:szCs w:val="24"/>
+        </w:rPr>
+        <w:t>Md. Fakher Uddin</w:t>
+      </w:r>
+      <w:bookmarkEnd w:id="0"/>
+      <w:r>
+        <w:rPr>
+          <w:rFonts w:ascii="Times New Roman" w:hAnsi="Times New Roman" w:cs="Times New Roman"/>
           <w:sz w:val="24"/>
           <w:szCs w:val="24"/>
         </w:rPr>
@@ -2067,6 +2250,7 @@
       </w:r>
       <w:r>
         <w:rPr>
+          <w:rFonts w:ascii="Times New Roman" w:hAnsi="Times New Roman" w:cs="Times New Roman"/>
           <w:sz w:val="24"/>
           <w:szCs w:val="24"/>
         </w:rPr>
@@ -2074,6 +2258,7 @@
       </w:r>
       <w:r>
         <w:rPr>
+          <w:rFonts w:ascii="Times New Roman" w:hAnsi="Times New Roman" w:cs="Times New Roman"/>
           <w:sz w:val="24"/>
           <w:szCs w:val="24"/>
         </w:rPr>
@@ -2085,12 +2270,14 @@
       <w:pPr>
         <w:pStyle w:val="NoSpacing"/>
         <w:rPr>
-          <w:sz w:val="24"/>
-          <w:szCs w:val="24"/>
-        </w:rPr>
-      </w:pPr>
-      <w:r>
-        <w:rPr>
+          <w:rFonts w:ascii="Times New Roman" w:hAnsi="Times New Roman" w:cs="Times New Roman"/>
+          <w:sz w:val="24"/>
+          <w:szCs w:val="24"/>
+        </w:rPr>
+      </w:pPr>
+      <w:r>
+        <w:rPr>
+          <w:rFonts w:ascii="Times New Roman" w:hAnsi="Times New Roman" w:cs="Times New Roman"/>
           <w:sz w:val="24"/>
           <w:szCs w:val="24"/>
         </w:rPr>
@@ -2098,6 +2285,7 @@
       </w:r>
       <w:r>
         <w:rPr>
+          <w:rFonts w:ascii="Times New Roman" w:hAnsi="Times New Roman" w:cs="Times New Roman"/>
           <w:sz w:val="24"/>
           <w:szCs w:val="24"/>
         </w:rPr>
@@ -2105,6 +2293,7 @@
       </w:r>
       <w:r>
         <w:rPr>
+          <w:rFonts w:ascii="Times New Roman" w:hAnsi="Times New Roman" w:cs="Times New Roman"/>
           <w:sz w:val="24"/>
           <w:szCs w:val="24"/>
         </w:rPr>
@@ -2112,6 +2301,7 @@
       </w:r>
       <w:r>
         <w:rPr>
+          <w:rFonts w:ascii="Times New Roman" w:hAnsi="Times New Roman" w:cs="Times New Roman"/>
           <w:sz w:val="24"/>
           <w:szCs w:val="24"/>
         </w:rPr>
@@ -2119,6 +2309,7 @@
       </w:r>
       <w:r>
         <w:rPr>
+          <w:rFonts w:ascii="Times New Roman" w:hAnsi="Times New Roman" w:cs="Times New Roman"/>
           <w:sz w:val="24"/>
           <w:szCs w:val="24"/>
         </w:rPr>
@@ -2126,20 +2317,16 @@
       </w:r>
       <w:r>
         <w:rPr>
+          <w:rFonts w:ascii="Times New Roman" w:hAnsi="Times New Roman" w:cs="Times New Roman"/>
           <w:sz w:val="24"/>
           <w:szCs w:val="24"/>
         </w:rPr>
         <w:tab/>
-      </w:r>
-      <w:r>
-        <w:rPr>
-          <w:sz w:val="24"/>
-          <w:szCs w:val="24"/>
-        </w:rPr>
         <w:t>Gender: Male</w:t>
       </w:r>
       <w:r>
         <w:rPr>
+          <w:rFonts w:ascii="Times New Roman" w:hAnsi="Times New Roman" w:cs="Times New Roman"/>
           <w:sz w:val="24"/>
           <w:szCs w:val="24"/>
         </w:rPr>
@@ -2147,6 +2334,7 @@
       </w:r>
       <w:r>
         <w:rPr>
+          <w:rFonts w:ascii="Times New Roman" w:hAnsi="Times New Roman" w:cs="Times New Roman"/>
           <w:sz w:val="24"/>
           <w:szCs w:val="24"/>
         </w:rPr>
@@ -2154,6 +2342,7 @@
       </w:r>
       <w:r>
         <w:rPr>
+          <w:rFonts w:ascii="Times New Roman" w:hAnsi="Times New Roman" w:cs="Times New Roman"/>
           <w:sz w:val="24"/>
           <w:szCs w:val="24"/>
         </w:rPr>
@@ -2161,6 +2350,7 @@
       </w:r>
       <w:r>
         <w:rPr>
+          <w:rFonts w:ascii="Times New Roman" w:hAnsi="Times New Roman" w:cs="Times New Roman"/>
           <w:sz w:val="24"/>
           <w:szCs w:val="24"/>
         </w:rPr>
@@ -2171,12 +2361,14 @@
       <w:pPr>
         <w:pStyle w:val="NoSpacing"/>
         <w:rPr>
-          <w:sz w:val="24"/>
-          <w:szCs w:val="24"/>
-        </w:rPr>
-      </w:pPr>
-      <w:r>
-        <w:rPr>
+          <w:rFonts w:ascii="Times New Roman" w:hAnsi="Times New Roman" w:cs="Times New Roman"/>
+          <w:sz w:val="24"/>
+          <w:szCs w:val="24"/>
+        </w:rPr>
+      </w:pPr>
+      <w:r>
+        <w:rPr>
+          <w:rFonts w:ascii="Times New Roman" w:hAnsi="Times New Roman" w:cs="Times New Roman"/>
           <w:sz w:val="24"/>
           <w:szCs w:val="24"/>
         </w:rPr>
@@ -2184,6 +2376,7 @@
       </w:r>
       <w:r>
         <w:rPr>
+          <w:rFonts w:ascii="Times New Roman" w:hAnsi="Times New Roman" w:cs="Times New Roman"/>
           <w:sz w:val="24"/>
           <w:szCs w:val="24"/>
         </w:rPr>
@@ -2191,6 +2384,7 @@
       </w:r>
       <w:r>
         <w:rPr>
+          <w:rFonts w:ascii="Times New Roman" w:hAnsi="Times New Roman" w:cs="Times New Roman"/>
           <w:sz w:val="24"/>
           <w:szCs w:val="24"/>
         </w:rPr>
@@ -2198,6 +2392,7 @@
       </w:r>
       <w:r>
         <w:rPr>
+          <w:rFonts w:ascii="Times New Roman" w:hAnsi="Times New Roman" w:cs="Times New Roman"/>
           <w:sz w:val="24"/>
           <w:szCs w:val="24"/>
         </w:rPr>
@@ -2208,10 +2403,8 @@
     <w:p>
       <w:pPr>
         <w:pStyle w:val="NoSpacing"/>
-        <w:pBdr>
-          <w:bottom w:val="single" w:sz="4" w:space="1" w:color="auto"/>
-        </w:pBdr>
-        <w:rPr>
+        <w:rPr>
+          <w:rFonts w:ascii="Times New Roman" w:hAnsi="Times New Roman" w:cs="Times New Roman"/>
           <w:sz w:val="24"/>
           <w:szCs w:val="24"/>
         </w:rPr>
@@ -2221,9 +2414,9 @@
       <w:pPr>
         <w:pStyle w:val="NoSpacing"/>
         <w:rPr>
-          <w:b/>
-          <w:sz w:val="32"/>
-          <w:szCs w:val="32"/>
+          <w:rFonts w:ascii="Times New Roman" w:hAnsi="Times New Roman" w:cs="Times New Roman"/>
+          <w:sz w:val="24"/>
+          <w:szCs w:val="24"/>
         </w:rPr>
       </w:pPr>
     </w:p>
@@ -2231,204 +2424,20 @@
       <w:pPr>
         <w:pStyle w:val="NoSpacing"/>
         <w:rPr>
-          <w:b/>
-          <w:sz w:val="32"/>
-          <w:szCs w:val="32"/>
-        </w:rPr>
-      </w:pPr>
-      <w:r>
-        <w:rPr>
-          <w:b/>
-          <w:sz w:val="32"/>
-          <w:szCs w:val="32"/>
-        </w:rPr>
-        <w:t>Declaration:</w:t>
-      </w:r>
+          <w:rFonts w:ascii="Times New Roman" w:hAnsi="Times New Roman" w:cs="Times New Roman"/>
+          <w:sz w:val="24"/>
+          <w:szCs w:val="24"/>
+        </w:rPr>
+      </w:pPr>
     </w:p>
     <w:p>
       <w:pPr>
         <w:pStyle w:val="NoSpacing"/>
         <w:rPr>
-          <w:sz w:val="24"/>
-          <w:szCs w:val="24"/>
-        </w:rPr>
-      </w:pPr>
-      <w:r>
-        <w:rPr>
-          <w:sz w:val="24"/>
-          <w:szCs w:val="24"/>
-        </w:rPr>
-        <w:t>I’m Abdullah Al Foysal, hereby</w:t>
-      </w:r>
-      <w:r>
-        <w:rPr>
-          <w:sz w:val="24"/>
-          <w:szCs w:val="24"/>
-        </w:rPr>
-        <w:t xml:space="preserve"> notify</w:t>
-      </w:r>
-      <w:r>
-        <w:rPr>
-          <w:sz w:val="24"/>
-          <w:szCs w:val="24"/>
-        </w:rPr>
-        <w:t xml:space="preserve"> that the above </w:t>
-      </w:r>
-      <w:r>
-        <w:rPr>
-          <w:sz w:val="24"/>
-          <w:szCs w:val="24"/>
-        </w:rPr>
-        <w:t xml:space="preserve">information </w:t>
-      </w:r>
-      <w:r>
-        <w:rPr>
-          <w:sz w:val="24"/>
-          <w:szCs w:val="24"/>
-        </w:rPr>
-        <w:t>is</w:t>
-      </w:r>
-      <w:r>
-        <w:rPr>
-          <w:sz w:val="24"/>
-          <w:szCs w:val="24"/>
-        </w:rPr>
-        <w:t xml:space="preserve"> true and correct.</w:t>
-      </w:r>
-    </w:p>
-    <w:p>
-      <w:pPr>
-        <w:pStyle w:val="NoSpacing"/>
-        <w:rPr>
-          <w:sz w:val="24"/>
-          <w:szCs w:val="24"/>
-        </w:rPr>
-      </w:pPr>
-      <w:r>
-        <w:rPr>
-          <w:sz w:val="24"/>
-          <w:szCs w:val="24"/>
-        </w:rPr>
-        <w:tab/>
-      </w:r>
-      <w:r>
-        <w:rPr>
-          <w:sz w:val="24"/>
-          <w:szCs w:val="24"/>
-        </w:rPr>
-        <w:tab/>
-      </w:r>
-      <w:r>
-        <w:rPr>
-          <w:sz w:val="24"/>
-          <w:szCs w:val="24"/>
-        </w:rPr>
-        <w:tab/>
-      </w:r>
-      <w:r>
-        <w:rPr>
-          <w:sz w:val="24"/>
-          <w:szCs w:val="24"/>
-        </w:rPr>
-        <w:tab/>
-      </w:r>
-      <w:r>
-        <w:rPr>
-          <w:sz w:val="24"/>
-          <w:szCs w:val="24"/>
-        </w:rPr>
-        <w:tab/>
-      </w:r>
-      <w:r>
-        <w:rPr>
-          <w:sz w:val="24"/>
-          <w:szCs w:val="24"/>
-        </w:rPr>
-        <w:tab/>
-      </w:r>
-      <w:r>
-        <w:rPr>
-          <w:sz w:val="24"/>
-          <w:szCs w:val="24"/>
-        </w:rPr>
-        <w:tab/>
-      </w:r>
-      <w:r>
-        <w:rPr>
-          <w:sz w:val="24"/>
-          <w:szCs w:val="24"/>
-        </w:rPr>
-        <w:tab/>
-        <w:t>Date: 15-10-2019.</w:t>
-      </w:r>
-      <w:bookmarkStart w:id="0" w:name="_GoBack"/>
-      <w:bookmarkEnd w:id="0"/>
-      <w:r>
-        <w:rPr>
-          <w:sz w:val="24"/>
-          <w:szCs w:val="24"/>
-        </w:rPr>
-        <w:tab/>
-      </w:r>
-      <w:r>
-        <w:rPr>
-          <w:sz w:val="24"/>
-          <w:szCs w:val="24"/>
-        </w:rPr>
-        <w:tab/>
-      </w:r>
-      <w:r>
-        <w:rPr>
-          <w:sz w:val="24"/>
-          <w:szCs w:val="24"/>
-        </w:rPr>
-        <w:tab/>
-      </w:r>
-      <w:r>
-        <w:rPr>
-          <w:sz w:val="24"/>
-          <w:szCs w:val="24"/>
-        </w:rPr>
-        <w:tab/>
-      </w:r>
-      <w:r>
-        <w:rPr>
-          <w:sz w:val="24"/>
-          <w:szCs w:val="24"/>
-        </w:rPr>
-        <w:tab/>
-      </w:r>
-    </w:p>
-    <w:p>
-      <w:pPr>
-        <w:pStyle w:val="NoSpacing"/>
-        <w:rPr>
-          <w:sz w:val="24"/>
-          <w:szCs w:val="24"/>
-        </w:rPr>
-        <w:sectPr>
-          <w:pgSz w:w="12240" w:h="15840"/>
-          <w:pgMar w:top="1438" w:right="1440" w:bottom="1052" w:left="1380" w:header="0" w:footer="0" w:gutter="0"/>
-          <w:cols w:space="720" w:equalWidth="0">
-            <w:col w:w="9420"/>
-          </w:cols>
-        </w:sectPr>
-      </w:pPr>
-      <w:r>
-        <w:rPr>
-          <w:sz w:val="24"/>
-          <w:szCs w:val="24"/>
-        </w:rPr>
-        <w:t>Foysal</w:t>
-      </w:r>
-    </w:p>
-    <w:p>
-      <w:pPr>
-        <w:spacing w:after="0" w:line="240" w:lineRule="auto"/>
-        <w:rPr>
-          <w:rFonts w:ascii="Times New Roman" w:eastAsia="Times New Roman" w:hAnsi="Times New Roman" w:cs="Times New Roman"/>
-          <w:sz w:val="24"/>
-          <w:szCs w:val="24"/>
+          <w:rFonts w:ascii="Times New Roman" w:hAnsi="Times New Roman" w:cs="Times New Roman"/>
+          <w:b/>
+          <w:sz w:val="32"/>
+          <w:szCs w:val="32"/>
         </w:rPr>
       </w:pPr>
     </w:p>
@@ -2451,6 +2460,56 @@
 </w:document>
 </file>
 
+<file path=word/endnotes.xml><?xml version="1.0" encoding="utf-8"?>
+<w:endnotes xmlns:wpc="http://schemas.microsoft.com/office/word/2010/wordprocessingCanvas" xmlns:mc="http://schemas.openxmlformats.org/markup-compatibility/2006" xmlns:o="urn:schemas-microsoft-com:office:office" xmlns:r="http://schemas.openxmlformats.org/officeDocument/2006/relationships" xmlns:m="http://schemas.openxmlformats.org/officeDocument/2006/math" xmlns:v="urn:schemas-microsoft-com:vml" xmlns:wp14="http://schemas.microsoft.com/office/word/2010/wordprocessingDrawing" xmlns:wp="http://schemas.openxmlformats.org/drawingml/2006/wordprocessingDrawing" xmlns:w10="urn:schemas-microsoft-com:office:word" xmlns:w="http://schemas.openxmlformats.org/wordprocessingml/2006/main" xmlns:w14="http://schemas.microsoft.com/office/word/2010/wordml" xmlns:w15="http://schemas.microsoft.com/office/word/2012/wordml" xmlns:wpg="http://schemas.microsoft.com/office/word/2010/wordprocessingGroup" xmlns:wpi="http://schemas.microsoft.com/office/word/2010/wordprocessingInk" xmlns:wne="http://schemas.microsoft.com/office/word/2006/wordml" xmlns:wps="http://schemas.microsoft.com/office/word/2010/wordprocessingShape" mc:Ignorable="w14 w15 wp14">
+  <w:endnote w:type="separator" w:id="-1">
+    <w:p>
+      <w:pPr>
+        <w:spacing w:after="0" w:line="240" w:lineRule="auto"/>
+      </w:pPr>
+      <w:r>
+        <w:separator/>
+      </w:r>
+    </w:p>
+  </w:endnote>
+  <w:endnote w:type="continuationSeparator" w:id="0">
+    <w:p>
+      <w:pPr>
+        <w:spacing w:after="0" w:line="240" w:lineRule="auto"/>
+      </w:pPr>
+      <w:r>
+        <w:continuationSeparator/>
+      </w:r>
+    </w:p>
+  </w:endnote>
+</w:endnotes>
+</file>
+
+<file path=word/footnotes.xml><?xml version="1.0" encoding="utf-8"?>
+<w:footnotes xmlns:wpc="http://schemas.microsoft.com/office/word/2010/wordprocessingCanvas" xmlns:mc="http://schemas.openxmlformats.org/markup-compatibility/2006" xmlns:o="urn:schemas-microsoft-com:office:office" xmlns:r="http://schemas.openxmlformats.org/officeDocument/2006/relationships" xmlns:m="http://schemas.openxmlformats.org/officeDocument/2006/math" xmlns:v="urn:schemas-microsoft-com:vml" xmlns:wp14="http://schemas.microsoft.com/office/word/2010/wordprocessingDrawing" xmlns:wp="http://schemas.openxmlformats.org/drawingml/2006/wordprocessingDrawing" xmlns:w10="urn:schemas-microsoft-com:office:word" xmlns:w="http://schemas.openxmlformats.org/wordprocessingml/2006/main" xmlns:w14="http://schemas.microsoft.com/office/word/2010/wordml" xmlns:w15="http://schemas.microsoft.com/office/word/2012/wordml" xmlns:wpg="http://schemas.microsoft.com/office/word/2010/wordprocessingGroup" xmlns:wpi="http://schemas.microsoft.com/office/word/2010/wordprocessingInk" xmlns:wne="http://schemas.microsoft.com/office/word/2006/wordml" xmlns:wps="http://schemas.microsoft.com/office/word/2010/wordprocessingShape" mc:Ignorable="w14 w15 wp14">
+  <w:footnote w:type="separator" w:id="-1">
+    <w:p>
+      <w:pPr>
+        <w:spacing w:after="0" w:line="240" w:lineRule="auto"/>
+      </w:pPr>
+      <w:r>
+        <w:separator/>
+      </w:r>
+    </w:p>
+  </w:footnote>
+  <w:footnote w:type="continuationSeparator" w:id="0">
+    <w:p>
+      <w:pPr>
+        <w:spacing w:after="0" w:line="240" w:lineRule="auto"/>
+      </w:pPr>
+      <w:r>
+        <w:continuationSeparator/>
+      </w:r>
+    </w:p>
+  </w:footnote>
+</w:footnotes>
+</file>
+
 <file path=word/numbering.xml><?xml version="1.0" encoding="utf-8"?>
 <w:numbering xmlns:wpc="http://schemas.microsoft.com/office/word/2010/wordprocessingCanvas" xmlns:mc="http://schemas.openxmlformats.org/markup-compatibility/2006" xmlns:o="urn:schemas-microsoft-com:office:office" xmlns:r="http://schemas.openxmlformats.org/officeDocument/2006/relationships" xmlns:m="http://schemas.openxmlformats.org/officeDocument/2006/math" xmlns:v="urn:schemas-microsoft-com:vml" xmlns:wp14="http://schemas.microsoft.com/office/word/2010/wordprocessingDrawing" xmlns:wp="http://schemas.openxmlformats.org/drawingml/2006/wordprocessingDrawing" xmlns:w10="urn:schemas-microsoft-com:office:word" xmlns:w="http://schemas.openxmlformats.org/wordprocessingml/2006/main" xmlns:w14="http://schemas.microsoft.com/office/word/2010/wordml" xmlns:w15="http://schemas.microsoft.com/office/word/2012/wordml" xmlns:wpg="http://schemas.microsoft.com/office/word/2010/wordprocessingGroup" xmlns:wpi="http://schemas.microsoft.com/office/word/2010/wordprocessingInk" xmlns:wne="http://schemas.microsoft.com/office/word/2006/wordml" xmlns:wps="http://schemas.microsoft.com/office/word/2010/wordprocessingShape" mc:Ignorable="w14 w15 wp14">
   <w:abstractNum w:abstractNumId="0">
@@ -2653,6 +2712,119 @@
     </w:lvl>
   </w:abstractNum>
   <w:abstractNum w:abstractNumId="2">
+    <w:nsid w:val="118834DF"/>
+    <w:multiLevelType w:val="hybridMultilevel"/>
+    <w:tmpl w:val="F8E2B67C"/>
+    <w:lvl w:ilvl="0" w:tplc="04090001">
+      <w:start w:val="1"/>
+      <w:numFmt w:val="bullet"/>
+      <w:lvlText w:val=""/>
+      <w:lvlJc w:val="left"/>
+      <w:pPr>
+        <w:ind w:left="1080" w:hanging="360"/>
+      </w:pPr>
+      <w:rPr>
+        <w:rFonts w:ascii="Symbol" w:hAnsi="Symbol" w:hint="default"/>
+      </w:rPr>
+    </w:lvl>
+    <w:lvl w:ilvl="1" w:tplc="04090003" w:tentative="1">
+      <w:start w:val="1"/>
+      <w:numFmt w:val="bullet"/>
+      <w:lvlText w:val="o"/>
+      <w:lvlJc w:val="left"/>
+      <w:pPr>
+        <w:ind w:left="1800" w:hanging="360"/>
+      </w:pPr>
+      <w:rPr>
+        <w:rFonts w:ascii="Courier New" w:hAnsi="Courier New" w:cs="Courier New" w:hint="default"/>
+      </w:rPr>
+    </w:lvl>
+    <w:lvl w:ilvl="2" w:tplc="04090005" w:tentative="1">
+      <w:start w:val="1"/>
+      <w:numFmt w:val="bullet"/>
+      <w:lvlText w:val=""/>
+      <w:lvlJc w:val="left"/>
+      <w:pPr>
+        <w:ind w:left="2520" w:hanging="360"/>
+      </w:pPr>
+      <w:rPr>
+        <w:rFonts w:ascii="Wingdings" w:hAnsi="Wingdings" w:hint="default"/>
+      </w:rPr>
+    </w:lvl>
+    <w:lvl w:ilvl="3" w:tplc="04090001" w:tentative="1">
+      <w:start w:val="1"/>
+      <w:numFmt w:val="bullet"/>
+      <w:lvlText w:val=""/>
+      <w:lvlJc w:val="left"/>
+      <w:pPr>
+        <w:ind w:left="3240" w:hanging="360"/>
+      </w:pPr>
+      <w:rPr>
+        <w:rFonts w:ascii="Symbol" w:hAnsi="Symbol" w:hint="default"/>
+      </w:rPr>
+    </w:lvl>
+    <w:lvl w:ilvl="4" w:tplc="04090003" w:tentative="1">
+      <w:start w:val="1"/>
+      <w:numFmt w:val="bullet"/>
+      <w:lvlText w:val="o"/>
+      <w:lvlJc w:val="left"/>
+      <w:pPr>
+        <w:ind w:left="3960" w:hanging="360"/>
+      </w:pPr>
+      <w:rPr>
+        <w:rFonts w:ascii="Courier New" w:hAnsi="Courier New" w:cs="Courier New" w:hint="default"/>
+      </w:rPr>
+    </w:lvl>
+    <w:lvl w:ilvl="5" w:tplc="04090005" w:tentative="1">
+      <w:start w:val="1"/>
+      <w:numFmt w:val="bullet"/>
+      <w:lvlText w:val=""/>
+      <w:lvlJc w:val="left"/>
+      <w:pPr>
+        <w:ind w:left="4680" w:hanging="360"/>
+      </w:pPr>
+      <w:rPr>
+        <w:rFonts w:ascii="Wingdings" w:hAnsi="Wingdings" w:hint="default"/>
+      </w:rPr>
+    </w:lvl>
+    <w:lvl w:ilvl="6" w:tplc="04090001" w:tentative="1">
+      <w:start w:val="1"/>
+      <w:numFmt w:val="bullet"/>
+      <w:lvlText w:val=""/>
+      <w:lvlJc w:val="left"/>
+      <w:pPr>
+        <w:ind w:left="5400" w:hanging="360"/>
+      </w:pPr>
+      <w:rPr>
+        <w:rFonts w:ascii="Symbol" w:hAnsi="Symbol" w:hint="default"/>
+      </w:rPr>
+    </w:lvl>
+    <w:lvl w:ilvl="7" w:tplc="04090003" w:tentative="1">
+      <w:start w:val="1"/>
+      <w:numFmt w:val="bullet"/>
+      <w:lvlText w:val="o"/>
+      <w:lvlJc w:val="left"/>
+      <w:pPr>
+        <w:ind w:left="6120" w:hanging="360"/>
+      </w:pPr>
+      <w:rPr>
+        <w:rFonts w:ascii="Courier New" w:hAnsi="Courier New" w:cs="Courier New" w:hint="default"/>
+      </w:rPr>
+    </w:lvl>
+    <w:lvl w:ilvl="8" w:tplc="04090005" w:tentative="1">
+      <w:start w:val="1"/>
+      <w:numFmt w:val="bullet"/>
+      <w:lvlText w:val=""/>
+      <w:lvlJc w:val="left"/>
+      <w:pPr>
+        <w:ind w:left="6840" w:hanging="360"/>
+      </w:pPr>
+      <w:rPr>
+        <w:rFonts w:ascii="Wingdings" w:hAnsi="Wingdings" w:hint="default"/>
+      </w:rPr>
+    </w:lvl>
+  </w:abstractNum>
+  <w:abstractNum w:abstractNumId="3">
     <w:nsid w:val="155522FD"/>
     <w:multiLevelType w:val="hybridMultilevel"/>
     <w:tmpl w:val="0D7483A8"/>
@@ -2765,7 +2937,7 @@
       </w:rPr>
     </w:lvl>
   </w:abstractNum>
-  <w:abstractNum w:abstractNumId="3">
+  <w:abstractNum w:abstractNumId="4">
     <w:nsid w:val="17EF724A"/>
     <w:multiLevelType w:val="hybridMultilevel"/>
     <w:tmpl w:val="C81682D2"/>
@@ -2878,10 +3050,123 @@
       </w:rPr>
     </w:lvl>
   </w:abstractNum>
-  <w:abstractNum w:abstractNumId="4">
+  <w:abstractNum w:abstractNumId="5">
+    <w:nsid w:val="19CF5763"/>
+    <w:multiLevelType w:val="hybridMultilevel"/>
+    <w:tmpl w:val="64220666"/>
+    <w:lvl w:ilvl="0" w:tplc="04090001">
+      <w:start w:val="1"/>
+      <w:numFmt w:val="bullet"/>
+      <w:lvlText w:val=""/>
+      <w:lvlJc w:val="left"/>
+      <w:pPr>
+        <w:ind w:left="720" w:hanging="360"/>
+      </w:pPr>
+      <w:rPr>
+        <w:rFonts w:ascii="Symbol" w:hAnsi="Symbol" w:hint="default"/>
+      </w:rPr>
+    </w:lvl>
+    <w:lvl w:ilvl="1" w:tplc="04090003">
+      <w:start w:val="1"/>
+      <w:numFmt w:val="bullet"/>
+      <w:lvlText w:val="o"/>
+      <w:lvlJc w:val="left"/>
+      <w:pPr>
+        <w:ind w:left="1440" w:hanging="360"/>
+      </w:pPr>
+      <w:rPr>
+        <w:rFonts w:ascii="Courier New" w:hAnsi="Courier New" w:cs="Courier New" w:hint="default"/>
+      </w:rPr>
+    </w:lvl>
+    <w:lvl w:ilvl="2" w:tplc="04090005" w:tentative="1">
+      <w:start w:val="1"/>
+      <w:numFmt w:val="bullet"/>
+      <w:lvlText w:val=""/>
+      <w:lvlJc w:val="left"/>
+      <w:pPr>
+        <w:ind w:left="2160" w:hanging="360"/>
+      </w:pPr>
+      <w:rPr>
+        <w:rFonts w:ascii="Wingdings" w:hAnsi="Wingdings" w:hint="default"/>
+      </w:rPr>
+    </w:lvl>
+    <w:lvl w:ilvl="3" w:tplc="04090001" w:tentative="1">
+      <w:start w:val="1"/>
+      <w:numFmt w:val="bullet"/>
+      <w:lvlText w:val=""/>
+      <w:lvlJc w:val="left"/>
+      <w:pPr>
+        <w:ind w:left="2880" w:hanging="360"/>
+      </w:pPr>
+      <w:rPr>
+        <w:rFonts w:ascii="Symbol" w:hAnsi="Symbol" w:hint="default"/>
+      </w:rPr>
+    </w:lvl>
+    <w:lvl w:ilvl="4" w:tplc="04090003" w:tentative="1">
+      <w:start w:val="1"/>
+      <w:numFmt w:val="bullet"/>
+      <w:lvlText w:val="o"/>
+      <w:lvlJc w:val="left"/>
+      <w:pPr>
+        <w:ind w:left="3600" w:hanging="360"/>
+      </w:pPr>
+      <w:rPr>
+        <w:rFonts w:ascii="Courier New" w:hAnsi="Courier New" w:cs="Courier New" w:hint="default"/>
+      </w:rPr>
+    </w:lvl>
+    <w:lvl w:ilvl="5" w:tplc="04090005" w:tentative="1">
+      <w:start w:val="1"/>
+      <w:numFmt w:val="bullet"/>
+      <w:lvlText w:val=""/>
+      <w:lvlJc w:val="left"/>
+      <w:pPr>
+        <w:ind w:left="4320" w:hanging="360"/>
+      </w:pPr>
+      <w:rPr>
+        <w:rFonts w:ascii="Wingdings" w:hAnsi="Wingdings" w:hint="default"/>
+      </w:rPr>
+    </w:lvl>
+    <w:lvl w:ilvl="6" w:tplc="04090001" w:tentative="1">
+      <w:start w:val="1"/>
+      <w:numFmt w:val="bullet"/>
+      <w:lvlText w:val=""/>
+      <w:lvlJc w:val="left"/>
+      <w:pPr>
+        <w:ind w:left="5040" w:hanging="360"/>
+      </w:pPr>
+      <w:rPr>
+        <w:rFonts w:ascii="Symbol" w:hAnsi="Symbol" w:hint="default"/>
+      </w:rPr>
+    </w:lvl>
+    <w:lvl w:ilvl="7" w:tplc="04090003" w:tentative="1">
+      <w:start w:val="1"/>
+      <w:numFmt w:val="bullet"/>
+      <w:lvlText w:val="o"/>
+      <w:lvlJc w:val="left"/>
+      <w:pPr>
+        <w:ind w:left="5760" w:hanging="360"/>
+      </w:pPr>
+      <w:rPr>
+        <w:rFonts w:ascii="Courier New" w:hAnsi="Courier New" w:cs="Courier New" w:hint="default"/>
+      </w:rPr>
+    </w:lvl>
+    <w:lvl w:ilvl="8" w:tplc="04090005" w:tentative="1">
+      <w:start w:val="1"/>
+      <w:numFmt w:val="bullet"/>
+      <w:lvlText w:val=""/>
+      <w:lvlJc w:val="left"/>
+      <w:pPr>
+        <w:ind w:left="6480" w:hanging="360"/>
+      </w:pPr>
+      <w:rPr>
+        <w:rFonts w:ascii="Wingdings" w:hAnsi="Wingdings" w:hint="default"/>
+      </w:rPr>
+    </w:lvl>
+  </w:abstractNum>
+  <w:abstractNum w:abstractNumId="6">
     <w:nsid w:val="1F873C13"/>
     <w:multiLevelType w:val="hybridMultilevel"/>
-    <w:tmpl w:val="E8441688"/>
+    <w:tmpl w:val="F9B8C75E"/>
     <w:lvl w:ilvl="0" w:tplc="04090001">
       <w:start w:val="1"/>
       <w:numFmt w:val="bullet"/>
@@ -2894,7 +3179,7 @@
         <w:rFonts w:ascii="Symbol" w:hAnsi="Symbol" w:hint="default"/>
       </w:rPr>
     </w:lvl>
-    <w:lvl w:ilvl="1" w:tplc="04090003" w:tentative="1">
+    <w:lvl w:ilvl="1" w:tplc="04090003">
       <w:start w:val="1"/>
       <w:numFmt w:val="bullet"/>
       <w:lvlText w:val="o"/>
@@ -2991,7 +3276,7 @@
       </w:rPr>
     </w:lvl>
   </w:abstractNum>
-  <w:abstractNum w:abstractNumId="5">
+  <w:abstractNum w:abstractNumId="7">
     <w:nsid w:val="22556277"/>
     <w:multiLevelType w:val="hybridMultilevel"/>
     <w:tmpl w:val="594E7AB2"/>
@@ -3104,7 +3389,120 @@
       </w:rPr>
     </w:lvl>
   </w:abstractNum>
-  <w:abstractNum w:abstractNumId="6">
+  <w:abstractNum w:abstractNumId="8">
+    <w:nsid w:val="229E361D"/>
+    <w:multiLevelType w:val="hybridMultilevel"/>
+    <w:tmpl w:val="4686FE5E"/>
+    <w:lvl w:ilvl="0" w:tplc="04090001">
+      <w:start w:val="1"/>
+      <w:numFmt w:val="bullet"/>
+      <w:lvlText w:val=""/>
+      <w:lvlJc w:val="left"/>
+      <w:pPr>
+        <w:ind w:left="720" w:hanging="360"/>
+      </w:pPr>
+      <w:rPr>
+        <w:rFonts w:ascii="Symbol" w:hAnsi="Symbol" w:hint="default"/>
+      </w:rPr>
+    </w:lvl>
+    <w:lvl w:ilvl="1" w:tplc="04090003">
+      <w:start w:val="1"/>
+      <w:numFmt w:val="bullet"/>
+      <w:lvlText w:val="o"/>
+      <w:lvlJc w:val="left"/>
+      <w:pPr>
+        <w:ind w:left="1440" w:hanging="360"/>
+      </w:pPr>
+      <w:rPr>
+        <w:rFonts w:ascii="Courier New" w:hAnsi="Courier New" w:cs="Courier New" w:hint="default"/>
+      </w:rPr>
+    </w:lvl>
+    <w:lvl w:ilvl="2" w:tplc="04090005" w:tentative="1">
+      <w:start w:val="1"/>
+      <w:numFmt w:val="bullet"/>
+      <w:lvlText w:val=""/>
+      <w:lvlJc w:val="left"/>
+      <w:pPr>
+        <w:ind w:left="2160" w:hanging="360"/>
+      </w:pPr>
+      <w:rPr>
+        <w:rFonts w:ascii="Wingdings" w:hAnsi="Wingdings" w:hint="default"/>
+      </w:rPr>
+    </w:lvl>
+    <w:lvl w:ilvl="3" w:tplc="04090001" w:tentative="1">
+      <w:start w:val="1"/>
+      <w:numFmt w:val="bullet"/>
+      <w:lvlText w:val=""/>
+      <w:lvlJc w:val="left"/>
+      <w:pPr>
+        <w:ind w:left="2880" w:hanging="360"/>
+      </w:pPr>
+      <w:rPr>
+        <w:rFonts w:ascii="Symbol" w:hAnsi="Symbol" w:hint="default"/>
+      </w:rPr>
+    </w:lvl>
+    <w:lvl w:ilvl="4" w:tplc="04090003" w:tentative="1">
+      <w:start w:val="1"/>
+      <w:numFmt w:val="bullet"/>
+      <w:lvlText w:val="o"/>
+      <w:lvlJc w:val="left"/>
+      <w:pPr>
+        <w:ind w:left="3600" w:hanging="360"/>
+      </w:pPr>
+      <w:rPr>
+        <w:rFonts w:ascii="Courier New" w:hAnsi="Courier New" w:cs="Courier New" w:hint="default"/>
+      </w:rPr>
+    </w:lvl>
+    <w:lvl w:ilvl="5" w:tplc="04090005" w:tentative="1">
+      <w:start w:val="1"/>
+      <w:numFmt w:val="bullet"/>
+      <w:lvlText w:val=""/>
+      <w:lvlJc w:val="left"/>
+      <w:pPr>
+        <w:ind w:left="4320" w:hanging="360"/>
+      </w:pPr>
+      <w:rPr>
+        <w:rFonts w:ascii="Wingdings" w:hAnsi="Wingdings" w:hint="default"/>
+      </w:rPr>
+    </w:lvl>
+    <w:lvl w:ilvl="6" w:tplc="04090001" w:tentative="1">
+      <w:start w:val="1"/>
+      <w:numFmt w:val="bullet"/>
+      <w:lvlText w:val=""/>
+      <w:lvlJc w:val="left"/>
+      <w:pPr>
+        <w:ind w:left="5040" w:hanging="360"/>
+      </w:pPr>
+      <w:rPr>
+        <w:rFonts w:ascii="Symbol" w:hAnsi="Symbol" w:hint="default"/>
+      </w:rPr>
+    </w:lvl>
+    <w:lvl w:ilvl="7" w:tplc="04090003" w:tentative="1">
+      <w:start w:val="1"/>
+      <w:numFmt w:val="bullet"/>
+      <w:lvlText w:val="o"/>
+      <w:lvlJc w:val="left"/>
+      <w:pPr>
+        <w:ind w:left="5760" w:hanging="360"/>
+      </w:pPr>
+      <w:rPr>
+        <w:rFonts w:ascii="Courier New" w:hAnsi="Courier New" w:cs="Courier New" w:hint="default"/>
+      </w:rPr>
+    </w:lvl>
+    <w:lvl w:ilvl="8" w:tplc="04090005" w:tentative="1">
+      <w:start w:val="1"/>
+      <w:numFmt w:val="bullet"/>
+      <w:lvlText w:val=""/>
+      <w:lvlJc w:val="left"/>
+      <w:pPr>
+        <w:ind w:left="6480" w:hanging="360"/>
+      </w:pPr>
+      <w:rPr>
+        <w:rFonts w:ascii="Wingdings" w:hAnsi="Wingdings" w:hint="default"/>
+      </w:rPr>
+    </w:lvl>
+  </w:abstractNum>
+  <w:abstractNum w:abstractNumId="9">
     <w:nsid w:val="2AF10B2F"/>
     <w:multiLevelType w:val="hybridMultilevel"/>
     <w:tmpl w:val="8C063DF2"/>
@@ -3217,7 +3615,7 @@
       </w:rPr>
     </w:lvl>
   </w:abstractNum>
-  <w:abstractNum w:abstractNumId="7">
+  <w:abstractNum w:abstractNumId="10">
     <w:nsid w:val="2D4443B2"/>
     <w:multiLevelType w:val="hybridMultilevel"/>
     <w:tmpl w:val="72742D4A"/>
@@ -3330,7 +3728,7 @@
       </w:rPr>
     </w:lvl>
   </w:abstractNum>
-  <w:abstractNum w:abstractNumId="8">
+  <w:abstractNum w:abstractNumId="11">
     <w:nsid w:val="3DB467D8"/>
     <w:multiLevelType w:val="hybridMultilevel"/>
     <w:tmpl w:val="07A4902A"/>
@@ -3443,7 +3841,7 @@
       </w:rPr>
     </w:lvl>
   </w:abstractNum>
-  <w:abstractNum w:abstractNumId="9">
+  <w:abstractNum w:abstractNumId="12">
     <w:nsid w:val="405B323E"/>
     <w:multiLevelType w:val="hybridMultilevel"/>
     <w:tmpl w:val="89A4E1D0"/>
@@ -3556,7 +3954,7 @@
       </w:rPr>
     </w:lvl>
   </w:abstractNum>
-  <w:abstractNum w:abstractNumId="10">
+  <w:abstractNum w:abstractNumId="13">
     <w:nsid w:val="49A21050"/>
     <w:multiLevelType w:val="hybridMultilevel"/>
     <w:tmpl w:val="ED9E869C"/>
@@ -3669,7 +4067,120 @@
       </w:rPr>
     </w:lvl>
   </w:abstractNum>
-  <w:abstractNum w:abstractNumId="11">
+  <w:abstractNum w:abstractNumId="14">
+    <w:nsid w:val="4CD256A2"/>
+    <w:multiLevelType w:val="hybridMultilevel"/>
+    <w:tmpl w:val="7ABE4442"/>
+    <w:lvl w:ilvl="0" w:tplc="04090001">
+      <w:start w:val="1"/>
+      <w:numFmt w:val="bullet"/>
+      <w:lvlText w:val=""/>
+      <w:lvlJc w:val="left"/>
+      <w:pPr>
+        <w:ind w:left="720" w:hanging="360"/>
+      </w:pPr>
+      <w:rPr>
+        <w:rFonts w:ascii="Symbol" w:hAnsi="Symbol" w:hint="default"/>
+      </w:rPr>
+    </w:lvl>
+    <w:lvl w:ilvl="1" w:tplc="04090003" w:tentative="1">
+      <w:start w:val="1"/>
+      <w:numFmt w:val="bullet"/>
+      <w:lvlText w:val="o"/>
+      <w:lvlJc w:val="left"/>
+      <w:pPr>
+        <w:ind w:left="1440" w:hanging="360"/>
+      </w:pPr>
+      <w:rPr>
+        <w:rFonts w:ascii="Courier New" w:hAnsi="Courier New" w:cs="Courier New" w:hint="default"/>
+      </w:rPr>
+    </w:lvl>
+    <w:lvl w:ilvl="2" w:tplc="04090005">
+      <w:start w:val="1"/>
+      <w:numFmt w:val="bullet"/>
+      <w:lvlText w:val=""/>
+      <w:lvlJc w:val="left"/>
+      <w:pPr>
+        <w:ind w:left="2160" w:hanging="360"/>
+      </w:pPr>
+      <w:rPr>
+        <w:rFonts w:ascii="Wingdings" w:hAnsi="Wingdings" w:hint="default"/>
+      </w:rPr>
+    </w:lvl>
+    <w:lvl w:ilvl="3" w:tplc="04090001">
+      <w:start w:val="1"/>
+      <w:numFmt w:val="bullet"/>
+      <w:lvlText w:val=""/>
+      <w:lvlJc w:val="left"/>
+      <w:pPr>
+        <w:ind w:left="2880" w:hanging="360"/>
+      </w:pPr>
+      <w:rPr>
+        <w:rFonts w:ascii="Symbol" w:hAnsi="Symbol" w:hint="default"/>
+      </w:rPr>
+    </w:lvl>
+    <w:lvl w:ilvl="4" w:tplc="04090003" w:tentative="1">
+      <w:start w:val="1"/>
+      <w:numFmt w:val="bullet"/>
+      <w:lvlText w:val="o"/>
+      <w:lvlJc w:val="left"/>
+      <w:pPr>
+        <w:ind w:left="3600" w:hanging="360"/>
+      </w:pPr>
+      <w:rPr>
+        <w:rFonts w:ascii="Courier New" w:hAnsi="Courier New" w:cs="Courier New" w:hint="default"/>
+      </w:rPr>
+    </w:lvl>
+    <w:lvl w:ilvl="5" w:tplc="04090005" w:tentative="1">
+      <w:start w:val="1"/>
+      <w:numFmt w:val="bullet"/>
+      <w:lvlText w:val=""/>
+      <w:lvlJc w:val="left"/>
+      <w:pPr>
+        <w:ind w:left="4320" w:hanging="360"/>
+      </w:pPr>
+      <w:rPr>
+        <w:rFonts w:ascii="Wingdings" w:hAnsi="Wingdings" w:hint="default"/>
+      </w:rPr>
+    </w:lvl>
+    <w:lvl w:ilvl="6" w:tplc="04090001" w:tentative="1">
+      <w:start w:val="1"/>
+      <w:numFmt w:val="bullet"/>
+      <w:lvlText w:val=""/>
+      <w:lvlJc w:val="left"/>
+      <w:pPr>
+        <w:ind w:left="5040" w:hanging="360"/>
+      </w:pPr>
+      <w:rPr>
+        <w:rFonts w:ascii="Symbol" w:hAnsi="Symbol" w:hint="default"/>
+      </w:rPr>
+    </w:lvl>
+    <w:lvl w:ilvl="7" w:tplc="04090003" w:tentative="1">
+      <w:start w:val="1"/>
+      <w:numFmt w:val="bullet"/>
+      <w:lvlText w:val="o"/>
+      <w:lvlJc w:val="left"/>
+      <w:pPr>
+        <w:ind w:left="5760" w:hanging="360"/>
+      </w:pPr>
+      <w:rPr>
+        <w:rFonts w:ascii="Courier New" w:hAnsi="Courier New" w:cs="Courier New" w:hint="default"/>
+      </w:rPr>
+    </w:lvl>
+    <w:lvl w:ilvl="8" w:tplc="04090005" w:tentative="1">
+      <w:start w:val="1"/>
+      <w:numFmt w:val="bullet"/>
+      <w:lvlText w:val=""/>
+      <w:lvlJc w:val="left"/>
+      <w:pPr>
+        <w:ind w:left="6480" w:hanging="360"/>
+      </w:pPr>
+      <w:rPr>
+        <w:rFonts w:ascii="Wingdings" w:hAnsi="Wingdings" w:hint="default"/>
+      </w:rPr>
+    </w:lvl>
+  </w:abstractNum>
+  <w:abstractNum w:abstractNumId="15">
     <w:nsid w:val="596C5A98"/>
     <w:multiLevelType w:val="hybridMultilevel"/>
     <w:tmpl w:val="A41A0968"/>
@@ -3782,7 +4293,7 @@
       </w:rPr>
     </w:lvl>
   </w:abstractNum>
-  <w:abstractNum w:abstractNumId="12">
+  <w:abstractNum w:abstractNumId="16">
     <w:nsid w:val="67FF7BA2"/>
     <w:multiLevelType w:val="hybridMultilevel"/>
     <w:tmpl w:val="796496F8"/>
@@ -3895,7 +4406,7 @@
       </w:rPr>
     </w:lvl>
   </w:abstractNum>
-  <w:abstractNum w:abstractNumId="13">
+  <w:abstractNum w:abstractNumId="17">
     <w:nsid w:val="6A016BDE"/>
     <w:multiLevelType w:val="hybridMultilevel"/>
     <w:tmpl w:val="04A466F4"/>
@@ -4008,7 +4519,7 @@
       </w:rPr>
     </w:lvl>
   </w:abstractNum>
-  <w:abstractNum w:abstractNumId="14">
+  <w:abstractNum w:abstractNumId="18">
     <w:nsid w:val="6B92148D"/>
     <w:multiLevelType w:val="hybridMultilevel"/>
     <w:tmpl w:val="25D6CCA0"/>
@@ -4122,49 +4633,61 @@
     </w:lvl>
   </w:abstractNum>
   <w:num w:numId="1">
-    <w:abstractNumId w:val="13"/>
+    <w:abstractNumId w:val="17"/>
   </w:num>
   <w:num w:numId="2">
-    <w:abstractNumId w:val="9"/>
+    <w:abstractNumId w:val="12"/>
   </w:num>
   <w:num w:numId="3">
     <w:abstractNumId w:val="0"/>
   </w:num>
   <w:num w:numId="4">
-    <w:abstractNumId w:val="2"/>
+    <w:abstractNumId w:val="3"/>
   </w:num>
   <w:num w:numId="5">
-    <w:abstractNumId w:val="14"/>
+    <w:abstractNumId w:val="18"/>
   </w:num>
   <w:num w:numId="6">
-    <w:abstractNumId w:val="12"/>
+    <w:abstractNumId w:val="16"/>
   </w:num>
   <w:num w:numId="7">
-    <w:abstractNumId w:val="4"/>
+    <w:abstractNumId w:val="6"/>
   </w:num>
   <w:num w:numId="8">
-    <w:abstractNumId w:val="5"/>
+    <w:abstractNumId w:val="7"/>
   </w:num>
   <w:num w:numId="9">
-    <w:abstractNumId w:val="11"/>
+    <w:abstractNumId w:val="15"/>
   </w:num>
   <w:num w:numId="10">
-    <w:abstractNumId w:val="7"/>
+    <w:abstractNumId w:val="10"/>
   </w:num>
   <w:num w:numId="11">
-    <w:abstractNumId w:val="3"/>
+    <w:abstractNumId w:val="4"/>
   </w:num>
   <w:num w:numId="12">
     <w:abstractNumId w:val="1"/>
   </w:num>
   <w:num w:numId="13">
-    <w:abstractNumId w:val="8"/>
+    <w:abstractNumId w:val="11"/>
   </w:num>
   <w:num w:numId="14">
-    <w:abstractNumId w:val="6"/>
+    <w:abstractNumId w:val="9"/>
   </w:num>
   <w:num w:numId="15">
-    <w:abstractNumId w:val="10"/>
+    <w:abstractNumId w:val="13"/>
+  </w:num>
+  <w:num w:numId="16">
+    <w:abstractNumId w:val="14"/>
+  </w:num>
+  <w:num w:numId="17">
+    <w:abstractNumId w:val="2"/>
+  </w:num>
+  <w:num w:numId="18">
+    <w:abstractNumId w:val="5"/>
+  </w:num>
+  <w:num w:numId="19">
+    <w:abstractNumId w:val="8"/>
   </w:num>
 </w:numbering>
 </file>
@@ -4586,6 +5109,7 @@
   <w:style w:type="character" w:default="1" w:styleId="DefaultParagraphFont">
     <w:name w:val="Default Paragraph Font"/>
     <w:uiPriority w:val="1"/>
+    <w:semiHidden/>
     <w:unhideWhenUsed/>
   </w:style>
   <w:style w:type="table" w:default="1" w:styleId="TableNormal">
@@ -4654,6 +5178,50 @@
       <w:sz w:val="48"/>
       <w:szCs w:val="48"/>
     </w:rPr>
+  </w:style>
+  <w:style w:type="paragraph" w:styleId="Header">
+    <w:name w:val="header"/>
+    <w:basedOn w:val="Normal"/>
+    <w:link w:val="HeaderChar"/>
+    <w:uiPriority w:val="99"/>
+    <w:unhideWhenUsed/>
+    <w:rsid w:val="00840265"/>
+    <w:pPr>
+      <w:tabs>
+        <w:tab w:val="center" w:pos="4680"/>
+        <w:tab w:val="right" w:pos="9360"/>
+      </w:tabs>
+      <w:spacing w:after="0" w:line="240" w:lineRule="auto"/>
+    </w:pPr>
+  </w:style>
+  <w:style w:type="character" w:customStyle="1" w:styleId="HeaderChar">
+    <w:name w:val="Header Char"/>
+    <w:basedOn w:val="DefaultParagraphFont"/>
+    <w:link w:val="Header"/>
+    <w:uiPriority w:val="99"/>
+    <w:rsid w:val="00840265"/>
+  </w:style>
+  <w:style w:type="paragraph" w:styleId="Footer">
+    <w:name w:val="footer"/>
+    <w:basedOn w:val="Normal"/>
+    <w:link w:val="FooterChar"/>
+    <w:uiPriority w:val="99"/>
+    <w:unhideWhenUsed/>
+    <w:rsid w:val="00840265"/>
+    <w:pPr>
+      <w:tabs>
+        <w:tab w:val="center" w:pos="4680"/>
+        <w:tab w:val="right" w:pos="9360"/>
+      </w:tabs>
+      <w:spacing w:after="0" w:line="240" w:lineRule="auto"/>
+    </w:pPr>
+  </w:style>
+  <w:style w:type="character" w:customStyle="1" w:styleId="FooterChar">
+    <w:name w:val="Footer Char"/>
+    <w:basedOn w:val="DefaultParagraphFont"/>
+    <w:link w:val="Footer"/>
+    <w:uiPriority w:val="99"/>
+    <w:rsid w:val="00840265"/>
   </w:style>
 </w:styles>
 </file>
